--- a/hbase/hbase.docx
+++ b/hbase/hbase.docx
@@ -279,7 +279,6 @@
           <w:spacing w:val="0"/>
           <w:sz w:val="21"/>
           <w:szCs w:val="21"/>
-          <w:bdr w:val="none" w:color="auto" w:sz="0" w:space="0"/>
           <w:shd w:val="clear" w:fill="F0F0F0"/>
         </w:rPr>
       </w:pPr>
@@ -292,7 +291,6 @@
           <w:spacing w:val="0"/>
           <w:sz w:val="21"/>
           <w:szCs w:val="21"/>
-          <w:bdr w:val="none" w:color="auto" w:sz="0" w:space="0"/>
           <w:shd w:val="clear" w:fill="F0F0F0"/>
         </w:rPr>
         <w:t xml:space="preserve">  步骤：(1)执行</w:t>
@@ -306,7 +304,6 @@
           <w:spacing w:val="0"/>
           <w:sz w:val="21"/>
           <w:szCs w:val="21"/>
-          <w:bdr w:val="none" w:color="auto" w:sz="0" w:space="0"/>
           <w:shd w:val="clear" w:fill="F0F0F0"/>
         </w:rPr>
         <w:t xml:space="preserve">hadoop distcp -f filelist "hdfs://new cluster ip:9000/hbasetest" </w:t>
@@ -349,7 +346,6 @@
           <w:spacing w:val="0"/>
           <w:sz w:val="21"/>
           <w:szCs w:val="21"/>
-          <w:bdr w:val="none" w:color="auto" w:sz="0" w:space="0"/>
           <w:shd w:val="clear" w:fill="F0F0F0"/>
         </w:rPr>
       </w:pPr>
@@ -362,7 +358,6 @@
           <w:spacing w:val="0"/>
           <w:sz w:val="21"/>
           <w:szCs w:val="21"/>
-          <w:bdr w:val="none" w:color="auto" w:sz="0" w:space="0"/>
           <w:shd w:val="clear" w:fill="F0F0F0"/>
         </w:rPr>
         <w:t xml:space="preserve">       (2)在new cluster执行</w:t>
@@ -376,7 +371,6 @@
           <w:spacing w:val="0"/>
           <w:sz w:val="21"/>
           <w:szCs w:val="21"/>
-          <w:bdr w:val="none" w:color="auto" w:sz="0" w:space="0"/>
           <w:shd w:val="clear" w:fill="F0F0F0"/>
         </w:rPr>
         <w:t>./hbase org.jruby.Main add_table.rb /hbase/table20111222</w:t>
@@ -390,7 +384,6 @@
           <w:spacing w:val="0"/>
           <w:sz w:val="21"/>
           <w:szCs w:val="21"/>
-          <w:bdr w:val="none" w:color="auto" w:sz="0" w:space="0"/>
           <w:shd w:val="clear" w:fill="F0F0F0"/>
         </w:rPr>
         <w:t>，将拷贝来的表加入到.MEAT.中（会出现region的数目不一致的问题，这个需要重启hase才能解决）</w:t>
@@ -433,7 +426,6 @@
           <w:spacing w:val="0"/>
           <w:sz w:val="21"/>
           <w:szCs w:val="21"/>
-          <w:bdr w:val="none" w:color="auto" w:sz="0" w:space="0"/>
           <w:shd w:val="clear" w:fill="F0F0F0"/>
         </w:rPr>
       </w:pPr>
@@ -446,7 +438,6 @@
           <w:spacing w:val="0"/>
           <w:sz w:val="21"/>
           <w:szCs w:val="21"/>
-          <w:bdr w:val="none" w:color="auto" w:sz="0" w:space="0"/>
           <w:shd w:val="clear" w:fill="F0F0F0"/>
         </w:rPr>
         <w:t xml:space="preserve">  说明：(1)filelist为hdfs上的列表文件，内容如下：</w:t>
@@ -489,7 +480,6 @@
           <w:spacing w:val="0"/>
           <w:sz w:val="21"/>
           <w:szCs w:val="21"/>
-          <w:bdr w:val="none" w:color="auto" w:sz="0" w:space="0"/>
           <w:shd w:val="clear" w:fill="F0F0F0"/>
         </w:rPr>
       </w:pPr>
@@ -502,7 +492,6 @@
           <w:spacing w:val="0"/>
           <w:sz w:val="21"/>
           <w:szCs w:val="21"/>
-          <w:bdr w:val="none" w:color="auto" w:sz="0" w:space="0"/>
           <w:shd w:val="clear" w:fill="F0F0F0"/>
         </w:rPr>
         <w:t xml:space="preserve">              /hbase/table20111222</w:t>
@@ -545,7 +534,6 @@
           <w:spacing w:val="0"/>
           <w:sz w:val="21"/>
           <w:szCs w:val="21"/>
-          <w:bdr w:val="none" w:color="auto" w:sz="0" w:space="0"/>
           <w:shd w:val="clear" w:fill="F0F0F0"/>
         </w:rPr>
       </w:pPr>
@@ -558,7 +546,6 @@
           <w:spacing w:val="0"/>
           <w:sz w:val="21"/>
           <w:szCs w:val="21"/>
-          <w:bdr w:val="none" w:color="auto" w:sz="0" w:space="0"/>
           <w:shd w:val="clear" w:fill="F0F0F0"/>
         </w:rPr>
         <w:t xml:space="preserve">            </w:t>
@@ -572,7 +559,6 @@
           <w:spacing w:val="0"/>
           <w:sz w:val="21"/>
           <w:szCs w:val="21"/>
-          <w:bdr w:val="none" w:color="auto" w:sz="0" w:space="0"/>
           <w:shd w:val="clear" w:fill="F0F0F0"/>
           <w:lang w:val="en-US" w:eastAsia="zh-CN"/>
         </w:rPr>
@@ -587,7 +573,6 @@
           <w:spacing w:val="0"/>
           <w:sz w:val="21"/>
           <w:szCs w:val="21"/>
-          <w:bdr w:val="none" w:color="auto" w:sz="0" w:space="0"/>
           <w:shd w:val="clear" w:fill="F0F0F0"/>
         </w:rPr>
         <w:t>/hbase/table20120131</w:t>
@@ -641,7 +626,6 @@
           <w:spacing w:val="0"/>
           <w:sz w:val="21"/>
           <w:szCs w:val="21"/>
-          <w:bdr w:val="none" w:color="auto" w:sz="0" w:space="0"/>
           <w:shd w:val="clear" w:fill="F0F0F0"/>
         </w:rPr>
         <w:t xml:space="preserve">       (2)如果两个集群的hadoop版本不一致，需要在new cluster上执行hadoop distcp，否则会出现读写异常；</w:t>
@@ -865,7 +849,6 @@
           <w:spacing w:val="0"/>
           <w:sz w:val="21"/>
           <w:szCs w:val="21"/>
-          <w:bdr w:val="none" w:color="auto" w:sz="0" w:space="0"/>
           <w:shd w:val="clear" w:fill="F0F0F0"/>
         </w:rPr>
       </w:pPr>
@@ -878,7 +861,6 @@
           <w:spacing w:val="0"/>
           <w:sz w:val="21"/>
           <w:szCs w:val="21"/>
-          <w:bdr w:val="none" w:color="auto" w:sz="0" w:space="0"/>
           <w:shd w:val="clear" w:fill="F0F0F0"/>
         </w:rPr>
         <w:t xml:space="preserve">    步骤：(1)在old cluster上执行：</w:t>
@@ -892,7 +874,6 @@
           <w:spacing w:val="0"/>
           <w:sz w:val="21"/>
           <w:szCs w:val="21"/>
-          <w:bdr w:val="none" w:color="auto" w:sz="0" w:space="0"/>
           <w:shd w:val="clear" w:fill="F0F0F0"/>
         </w:rPr>
         <w:t>./hbase org.apache.hadoop.hbase.mapreduce.Export test hdfs://new cluster ip:9000/zhuangyang/test</w:t>
@@ -935,7 +916,6 @@
           <w:spacing w:val="0"/>
           <w:sz w:val="21"/>
           <w:szCs w:val="21"/>
-          <w:bdr w:val="none" w:color="auto" w:sz="0" w:space="0"/>
           <w:shd w:val="clear" w:fill="F0F0F0"/>
         </w:rPr>
       </w:pPr>
@@ -948,7 +928,6 @@
           <w:spacing w:val="0"/>
           <w:sz w:val="21"/>
           <w:szCs w:val="21"/>
-          <w:bdr w:val="none" w:color="auto" w:sz="0" w:space="0"/>
           <w:shd w:val="clear" w:fill="F0F0F0"/>
         </w:rPr>
         <w:t xml:space="preserve">         (2)在new cluster上执行：</w:t>
@@ -962,7 +941,6 @@
           <w:spacing w:val="0"/>
           <w:sz w:val="21"/>
           <w:szCs w:val="21"/>
-          <w:bdr w:val="none" w:color="auto" w:sz="0" w:space="0"/>
           <w:shd w:val="clear" w:fill="F0F0F0"/>
         </w:rPr>
         <w:t>./hbase org.apache.hadoop.hbase.mapreduce.Import test hdfs://new cluster ip:9000/zhuangyang/test</w:t>
@@ -1005,7 +983,6 @@
           <w:spacing w:val="0"/>
           <w:sz w:val="21"/>
           <w:szCs w:val="21"/>
-          <w:bdr w:val="none" w:color="auto" w:sz="0" w:space="0"/>
           <w:shd w:val="clear" w:fill="F0F0F0"/>
         </w:rPr>
       </w:pPr>
@@ -1018,7 +995,6 @@
           <w:spacing w:val="0"/>
           <w:sz w:val="21"/>
           <w:szCs w:val="21"/>
-          <w:bdr w:val="none" w:color="auto" w:sz="0" w:space="0"/>
           <w:shd w:val="clear" w:fill="F0F0F0"/>
         </w:rPr>
         <w:t xml:space="preserve">    说明：(1)一定要写全路径，不能写相对路劲;</w:t>
@@ -1072,7 +1048,6 @@
           <w:spacing w:val="0"/>
           <w:sz w:val="21"/>
           <w:szCs w:val="21"/>
-          <w:bdr w:val="none" w:color="auto" w:sz="0" w:space="0"/>
           <w:shd w:val="clear" w:fill="F0F0F0"/>
         </w:rPr>
         <w:t xml:space="preserve">         (2)在import前，需要将表事先在new cluster中创建好.</w:t>
@@ -1201,7 +1176,6 @@
           <w:spacing w:val="0"/>
           <w:sz w:val="21"/>
           <w:szCs w:val="21"/>
-          <w:bdr w:val="none" w:color="auto" w:sz="0" w:space="0"/>
           <w:shd w:val="clear" w:fill="F0F0F0"/>
         </w:rPr>
       </w:pPr>
@@ -1214,7 +1188,6 @@
           <w:spacing w:val="0"/>
           <w:sz w:val="21"/>
           <w:szCs w:val="21"/>
-          <w:bdr w:val="none" w:color="auto" w:sz="0" w:space="0"/>
           <w:shd w:val="clear" w:fill="F0F0F0"/>
         </w:rPr>
         <w:t xml:space="preserve">    命令：</w:t>
@@ -1272,7 +1245,6 @@
           <w:spacing w:val="0"/>
           <w:sz w:val="21"/>
           <w:szCs w:val="21"/>
-          <w:bdr w:val="none" w:color="auto" w:sz="0" w:space="0"/>
           <w:shd w:val="clear" w:fill="F0F0F0"/>
         </w:rPr>
       </w:pPr>
@@ -1285,7 +1257,6 @@
           <w:spacing w:val="0"/>
           <w:sz w:val="21"/>
           <w:szCs w:val="21"/>
-          <w:bdr w:val="none" w:color="auto" w:sz="0" w:space="0"/>
           <w:shd w:val="clear" w:fill="F0F0F0"/>
         </w:rPr>
         <w:t xml:space="preserve">    说明：(1)拷贝完成，不需要重启机器，在new cluster中就可以看到该表;</w:t>
@@ -1339,7 +1310,6 @@
           <w:spacing w:val="0"/>
           <w:sz w:val="21"/>
           <w:szCs w:val="21"/>
-          <w:bdr w:val="none" w:color="auto" w:sz="0" w:space="0"/>
           <w:shd w:val="clear" w:fill="F0F0F0"/>
         </w:rPr>
         <w:t xml:space="preserve">        </w:t>
@@ -1353,7 +1323,6 @@
           <w:spacing w:val="0"/>
           <w:sz w:val="21"/>
           <w:szCs w:val="21"/>
-          <w:bdr w:val="none" w:color="auto" w:sz="0" w:space="0"/>
           <w:shd w:val="clear" w:fill="F0F0F0"/>
           <w:lang w:val="en-US" w:eastAsia="zh-CN"/>
         </w:rPr>
@@ -1368,7 +1337,6 @@
           <w:spacing w:val="0"/>
           <w:sz w:val="21"/>
           <w:szCs w:val="21"/>
-          <w:bdr w:val="none" w:color="auto" w:sz="0" w:space="0"/>
           <w:shd w:val="clear" w:fill="F0F0F0"/>
         </w:rPr>
         <w:t xml:space="preserve"> (2)稳定性还需要考虑，测试过程中遇到一个问题，拷贝过程中始终都停留在这里Lookedup root region location, 查看日志没有什么错误和相关的信息。</w:t>
@@ -1478,7 +1446,6 @@
           <w:spacing w:val="0"/>
           <w:sz w:val="21"/>
           <w:szCs w:val="21"/>
-          <w:bdr w:val="none" w:color="auto" w:sz="0" w:space="0"/>
           <w:shd w:val="clear" w:fill="F0F0F0"/>
         </w:rPr>
       </w:pPr>
@@ -1491,7 +1458,6 @@
           <w:spacing w:val="0"/>
           <w:sz w:val="21"/>
           <w:szCs w:val="21"/>
-          <w:bdr w:val="none" w:color="auto" w:sz="0" w:space="0"/>
           <w:shd w:val="clear" w:fill="F0F0F0"/>
         </w:rPr>
         <w:t xml:space="preserve">     步骤：(1)在old cluster将需要迁移的表属性进行修改：</w:t>
@@ -1534,7 +1500,6 @@
           <w:spacing w:val="0"/>
           <w:sz w:val="21"/>
           <w:szCs w:val="21"/>
-          <w:bdr w:val="none" w:color="auto" w:sz="0" w:space="0"/>
           <w:shd w:val="clear" w:fill="F0F0F0"/>
         </w:rPr>
       </w:pPr>
@@ -1547,7 +1512,6 @@
           <w:spacing w:val="0"/>
           <w:sz w:val="21"/>
           <w:szCs w:val="21"/>
-          <w:bdr w:val="none" w:color="auto" w:sz="0" w:space="0"/>
           <w:shd w:val="clear" w:fill="F0F0F0"/>
         </w:rPr>
         <w:t xml:space="preserve">               disable 'your_table'</w:t>
@@ -1590,7 +1554,6 @@
           <w:spacing w:val="0"/>
           <w:sz w:val="21"/>
           <w:szCs w:val="21"/>
-          <w:bdr w:val="none" w:color="auto" w:sz="0" w:space="0"/>
           <w:shd w:val="clear" w:fill="F0F0F0"/>
         </w:rPr>
       </w:pPr>
@@ -1603,7 +1566,6 @@
           <w:spacing w:val="0"/>
           <w:sz w:val="21"/>
           <w:szCs w:val="21"/>
-          <w:bdr w:val="none" w:color="auto" w:sz="0" w:space="0"/>
           <w:shd w:val="clear" w:fill="F0F0F0"/>
         </w:rPr>
         <w:t xml:space="preserve">              </w:t>
@@ -1617,7 +1579,6 @@
           <w:spacing w:val="0"/>
           <w:sz w:val="21"/>
           <w:szCs w:val="21"/>
-          <w:bdr w:val="none" w:color="auto" w:sz="0" w:space="0"/>
           <w:shd w:val="clear" w:fill="F0F0F0"/>
           <w:lang w:val="en-US" w:eastAsia="zh-CN"/>
         </w:rPr>
@@ -1632,7 +1593,6 @@
           <w:spacing w:val="0"/>
           <w:sz w:val="21"/>
           <w:szCs w:val="21"/>
-          <w:bdr w:val="none" w:color="auto" w:sz="0" w:space="0"/>
           <w:shd w:val="clear" w:fill="F0F0F0"/>
         </w:rPr>
         <w:t>alter 'your_table', {NAME =&gt; 'family_name', REPLICATION_SCOPE =&gt; '1'}</w:t>
@@ -1675,7 +1635,6 @@
           <w:spacing w:val="0"/>
           <w:sz w:val="21"/>
           <w:szCs w:val="21"/>
-          <w:bdr w:val="none" w:color="auto" w:sz="0" w:space="0"/>
           <w:shd w:val="clear" w:fill="F0F0F0"/>
         </w:rPr>
       </w:pPr>
@@ -1688,7 +1647,6 @@
           <w:spacing w:val="0"/>
           <w:sz w:val="21"/>
           <w:szCs w:val="21"/>
-          <w:bdr w:val="none" w:color="auto" w:sz="0" w:space="0"/>
           <w:shd w:val="clear" w:fill="F0F0F0"/>
         </w:rPr>
         <w:t xml:space="preserve">              </w:t>
@@ -1702,7 +1660,6 @@
           <w:spacing w:val="0"/>
           <w:sz w:val="21"/>
           <w:szCs w:val="21"/>
-          <w:bdr w:val="none" w:color="auto" w:sz="0" w:space="0"/>
           <w:shd w:val="clear" w:fill="F0F0F0"/>
           <w:lang w:val="en-US" w:eastAsia="zh-CN"/>
         </w:rPr>
@@ -1717,7 +1674,6 @@
           <w:spacing w:val="0"/>
           <w:sz w:val="21"/>
           <w:szCs w:val="21"/>
-          <w:bdr w:val="none" w:color="auto" w:sz="0" w:space="0"/>
           <w:shd w:val="clear" w:fill="F0F0F0"/>
         </w:rPr>
         <w:t>enable 'your_table'</w:t>
@@ -1760,7 +1716,6 @@
           <w:spacing w:val="0"/>
           <w:sz w:val="21"/>
           <w:szCs w:val="21"/>
-          <w:bdr w:val="none" w:color="auto" w:sz="0" w:space="0"/>
           <w:shd w:val="clear" w:fill="F0F0F0"/>
         </w:rPr>
       </w:pPr>
@@ -1773,7 +1728,6 @@
           <w:spacing w:val="0"/>
           <w:sz w:val="21"/>
           <w:szCs w:val="21"/>
-          <w:bdr w:val="none" w:color="auto" w:sz="0" w:space="0"/>
           <w:shd w:val="clear" w:fill="F0F0F0"/>
         </w:rPr>
         <w:t xml:space="preserve">         (2)打开new cluster集群的replication，修改hbase-site.xml</w:t>
@@ -1816,7 +1770,6 @@
           <w:spacing w:val="0"/>
           <w:sz w:val="21"/>
           <w:szCs w:val="21"/>
-          <w:bdr w:val="none" w:color="auto" w:sz="0" w:space="0"/>
           <w:shd w:val="clear" w:fill="F0F0F0"/>
         </w:rPr>
       </w:pPr>
@@ -1829,7 +1782,6 @@
           <w:spacing w:val="0"/>
           <w:sz w:val="21"/>
           <w:szCs w:val="21"/>
-          <w:bdr w:val="none" w:color="auto" w:sz="0" w:space="0"/>
           <w:shd w:val="clear" w:fill="F0F0F0"/>
         </w:rPr>
         <w:t xml:space="preserve">            &lt;property&gt;</w:t>
@@ -1872,7 +1824,6 @@
           <w:spacing w:val="0"/>
           <w:sz w:val="21"/>
           <w:szCs w:val="21"/>
-          <w:bdr w:val="none" w:color="auto" w:sz="0" w:space="0"/>
           <w:shd w:val="clear" w:fill="F0F0F0"/>
         </w:rPr>
       </w:pPr>
@@ -1885,7 +1836,6 @@
           <w:spacing w:val="0"/>
           <w:sz w:val="21"/>
           <w:szCs w:val="21"/>
-          <w:bdr w:val="none" w:color="auto" w:sz="0" w:space="0"/>
           <w:shd w:val="clear" w:fill="F0F0F0"/>
         </w:rPr>
         <w:t xml:space="preserve">              &lt;name&gt;hbase.replication&lt;/name&gt;</w:t>
@@ -1928,7 +1878,6 @@
           <w:spacing w:val="0"/>
           <w:sz w:val="21"/>
           <w:szCs w:val="21"/>
-          <w:bdr w:val="none" w:color="auto" w:sz="0" w:space="0"/>
           <w:shd w:val="clear" w:fill="F0F0F0"/>
         </w:rPr>
       </w:pPr>
@@ -1941,7 +1890,6 @@
           <w:spacing w:val="0"/>
           <w:sz w:val="21"/>
           <w:szCs w:val="21"/>
-          <w:bdr w:val="none" w:color="auto" w:sz="0" w:space="0"/>
           <w:shd w:val="clear" w:fill="F0F0F0"/>
         </w:rPr>
         <w:t xml:space="preserve">              &lt;value&gt;true&lt;/value&gt;</w:t>
@@ -1984,7 +1932,6 @@
           <w:spacing w:val="0"/>
           <w:sz w:val="21"/>
           <w:szCs w:val="21"/>
-          <w:bdr w:val="none" w:color="auto" w:sz="0" w:space="0"/>
           <w:shd w:val="clear" w:fill="F0F0F0"/>
         </w:rPr>
       </w:pPr>
@@ -1997,7 +1944,6 @@
           <w:spacing w:val="0"/>
           <w:sz w:val="21"/>
           <w:szCs w:val="21"/>
-          <w:bdr w:val="none" w:color="auto" w:sz="0" w:space="0"/>
           <w:shd w:val="clear" w:fill="F0F0F0"/>
         </w:rPr>
         <w:t xml:space="preserve">            &lt;/property&gt;</w:t>
@@ -2040,7 +1986,6 @@
           <w:spacing w:val="0"/>
           <w:sz w:val="21"/>
           <w:szCs w:val="21"/>
-          <w:bdr w:val="none" w:color="auto" w:sz="0" w:space="0"/>
           <w:shd w:val="clear" w:fill="F0F0F0"/>
         </w:rPr>
       </w:pPr>
@@ -2053,7 +1998,6 @@
           <w:spacing w:val="0"/>
           <w:sz w:val="21"/>
           <w:szCs w:val="21"/>
-          <w:bdr w:val="none" w:color="auto" w:sz="0" w:space="0"/>
           <w:shd w:val="clear" w:fill="F0F0F0"/>
         </w:rPr>
         <w:t xml:space="preserve">         (3)添加peer，在new cluster的hbase shell中执行：add_peer '1','old cluster ip:2181:/hbase'，启动replication，执行start_replication</w:t>
@@ -2107,7 +2051,6 @@
           <w:spacing w:val="0"/>
           <w:sz w:val="21"/>
           <w:szCs w:val="21"/>
-          <w:bdr w:val="none" w:color="auto" w:sz="0" w:space="0"/>
           <w:shd w:val="clear" w:fill="F0F0F0"/>
         </w:rPr>
         <w:t xml:space="preserve">     说明：</w:t>
@@ -2121,7 +2064,6 @@
           <w:spacing w:val="0"/>
           <w:sz w:val="21"/>
           <w:szCs w:val="21"/>
-          <w:bdr w:val="none" w:color="auto" w:sz="0" w:space="0"/>
           <w:shd w:val="clear" w:fill="F0F0F0"/>
         </w:rPr>
         <w:t>需要两个集群的hadoop版本一致，否则出现读写错误</w:t>
@@ -2204,8 +2146,6 @@
           <w:color w:val="0000FF"/>
         </w:rPr>
       </w:pPr>
-      <w:bookmarkStart w:id="3" w:name="_GoBack"/>
-      <w:bookmarkEnd w:id="3"/>
     </w:p>
     <w:p>
       <w:pPr>
@@ -2762,7 +2702,6 @@
           <w:spacing w:val="0"/>
           <w:sz w:val="24"/>
           <w:szCs w:val="24"/>
-          <w:bdr w:val="none" w:color="auto" w:sz="0" w:space="0"/>
           <w:shd w:val="clear" w:fill="FFFFFF"/>
         </w:rPr>
         <w:t>META.</w:t>
@@ -2776,7 +2715,6 @@
           <w:spacing w:val="0"/>
           <w:sz w:val="24"/>
           <w:szCs w:val="24"/>
-          <w:bdr w:val="none" w:color="auto" w:sz="0" w:space="0"/>
           <w:shd w:val="clear" w:fill="FFFFFF"/>
         </w:rPr>
         <w:t>数据丢失恢复</w:t>
@@ -3062,35 +3000,653 @@
     <w:p>
       <w:pPr>
         <w:rPr>
-          <w:rFonts w:hint="eastAsia" w:eastAsia="微软雅黑"/>
-          <w:color w:val="0000FF"/>
-          <w:lang w:eastAsia="zh-CN"/>
-        </w:rPr>
-      </w:pPr>
-      <w:r>
-        <w:rPr>
           <w:rFonts w:hint="eastAsia"/>
           <w:color w:val="0000FF"/>
           <w:lang w:val="en-US" w:eastAsia="zh-CN"/>
         </w:rPr>
-        <w:t xml:space="preserve"> </w:t>
-      </w:r>
-    </w:p>
-    <w:p>
-      <w:pPr>
+      </w:pPr>
+      <w:r>
         <w:rPr>
           <w:rFonts w:hint="eastAsia"/>
           <w:color w:val="0000FF"/>
-        </w:rPr>
-      </w:pPr>
+          <w:lang w:val="en-US" w:eastAsia="zh-CN"/>
+        </w:rPr>
+        <w:t xml:space="preserve"> Snapshot方式</w:t>
+      </w:r>
     </w:p>
     <w:p>
       <w:pPr>
         <w:rPr>
           <w:rFonts w:hint="eastAsia"/>
           <w:color w:val="0000FF"/>
-        </w:rPr>
-      </w:pPr>
+          <w:lang w:val="en-US" w:eastAsia="zh-CN"/>
+        </w:rPr>
+      </w:pPr>
+      <w:r>
+        <w:rPr>
+          <w:rFonts w:ascii="Courier New" w:hAnsi="Courier New" w:eastAsia="宋体" w:cs="Courier New"/>
+          <w:i w:val="0"/>
+          <w:caps w:val="0"/>
+          <w:color w:val="000000"/>
+          <w:spacing w:val="0"/>
+          <w:sz w:val="18"/>
+          <w:szCs w:val="18"/>
+          <w:shd w:val="clear" w:fill="F5F5F5"/>
+        </w:rPr>
+        <w:t>hbase&gt; snapshot 'src_table', 'snapshot_src_table' #查看创建的快照，可用list_snapshots命令 hbase&gt; list_snapshots #如果快照创建有问题，可以先删除，用delete_snapshot命令 hbase &gt;delete_snapshot 'snapshot_src_table'</w:t>
+      </w:r>
+    </w:p>
+    <w:p>
+      <w:pPr>
+        <w:rPr>
+          <w:rFonts w:ascii="Courier New" w:hAnsi="Courier New" w:eastAsia="宋体" w:cs="Courier New"/>
+          <w:i w:val="0"/>
+          <w:caps w:val="0"/>
+          <w:color w:val="000000"/>
+          <w:spacing w:val="0"/>
+          <w:sz w:val="18"/>
+          <w:szCs w:val="18"/>
+          <w:shd w:val="clear" w:fill="F5F5F5"/>
+        </w:rPr>
+      </w:pPr>
+      <w:r>
+        <w:rPr>
+          <w:rFonts w:ascii="微软雅黑" w:hAnsi="微软雅黑" w:eastAsia="微软雅黑" w:cs="微软雅黑"/>
+          <w:i w:val="0"/>
+          <w:caps w:val="0"/>
+          <w:color w:val="000000"/>
+          <w:spacing w:val="0"/>
+          <w:sz w:val="22"/>
+          <w:szCs w:val="22"/>
+          <w:shd w:val="clear" w:fill="FFFFFF"/>
+        </w:rPr>
+        <w:t>创建完快照后在/hbase根目录会产生一个目录：</w:t>
+      </w:r>
+    </w:p>
+    <w:p>
+      <w:pPr>
+        <w:rPr>
+          <w:rFonts w:hint="eastAsia"/>
+          <w:color w:val="0000FF"/>
+        </w:rPr>
+      </w:pPr>
+      <w:r>
+        <w:rPr>
+          <w:rFonts w:ascii="Courier New" w:hAnsi="Courier New" w:eastAsia="宋体" w:cs="Courier New"/>
+          <w:i w:val="0"/>
+          <w:caps w:val="0"/>
+          <w:color w:val="000000"/>
+          <w:spacing w:val="0"/>
+          <w:sz w:val="18"/>
+          <w:szCs w:val="18"/>
+          <w:shd w:val="clear" w:fill="F5F5F5"/>
+        </w:rPr>
+        <w:t>/hbase/.hbase-snapshot/snapshot_src_table #子目录下有如下几个文件 /hbase/.hbase-snapshot/snapshot_src_table/.snapshotinfo /hbase/.hbase-snapshot/snapshot_src_table/data.manifest</w:t>
+      </w:r>
+    </w:p>
+    <w:p>
+      <w:pPr>
+        <w:pStyle w:val="7"/>
+        <w:keepNext w:val="0"/>
+        <w:keepLines w:val="0"/>
+        <w:widowControl/>
+        <w:suppressLineNumbers w:val="0"/>
+        <w:pBdr>
+          <w:top w:val="none" w:color="auto" w:sz="0" w:space="0"/>
+          <w:left w:val="none" w:color="auto" w:sz="0" w:space="0"/>
+          <w:bottom w:val="none" w:color="auto" w:sz="0" w:space="0"/>
+          <w:right w:val="none" w:color="auto" w:sz="0" w:space="0"/>
+        </w:pBdr>
+        <w:shd w:val="clear" w:fill="FFFFFF"/>
+        <w:spacing w:before="150" w:beforeAutospacing="0" w:after="150" w:afterAutospacing="0"/>
+        <w:ind w:left="0" w:right="0" w:firstLine="0"/>
+        <w:rPr>
+          <w:rFonts w:ascii="微软雅黑" w:hAnsi="微软雅黑" w:eastAsia="微软雅黑" w:cs="微软雅黑"/>
+          <w:i w:val="0"/>
+          <w:caps w:val="0"/>
+          <w:color w:val="000000"/>
+          <w:spacing w:val="0"/>
+          <w:sz w:val="22"/>
+          <w:szCs w:val="22"/>
+        </w:rPr>
+      </w:pPr>
+      <w:r>
+        <w:rPr>
+          <w:rFonts w:hint="eastAsia" w:ascii="微软雅黑" w:hAnsi="微软雅黑" w:eastAsia="微软雅黑" w:cs="微软雅黑"/>
+          <w:i w:val="0"/>
+          <w:caps w:val="0"/>
+          <w:color w:val="000000"/>
+          <w:spacing w:val="0"/>
+          <w:sz w:val="22"/>
+          <w:szCs w:val="22"/>
+          <w:shd w:val="clear" w:fill="FFFFFF"/>
+        </w:rPr>
+        <w:t>在上面创建好快照后，使用ExportSnapshot命令进行数据迁移，ExportSnapshot也是HDFS层的操作，本质还是利用MR进行迁移，这个过程主要涉及IO操作并消耗网络带宽，在迁移时要指定下map数和带宽，不然容易造成机房其它业务问题，如果是单独的MR集群，可以在MR集群上使用如下命令：</w:t>
+      </w:r>
+    </w:p>
+    <w:p>
+      <w:pPr>
+        <w:pStyle w:val="6"/>
+        <w:keepNext w:val="0"/>
+        <w:keepLines w:val="0"/>
+        <w:widowControl/>
+        <w:suppressLineNumbers w:val="0"/>
+        <w:pBdr>
+          <w:top w:val="none" w:color="auto" w:sz="0" w:space="0"/>
+          <w:left w:val="none" w:color="auto" w:sz="0" w:space="0"/>
+          <w:bottom w:val="none" w:color="auto" w:sz="0" w:space="0"/>
+          <w:right w:val="none" w:color="auto" w:sz="0" w:space="0"/>
+        </w:pBdr>
+        <w:shd w:val="clear" w:fill="FFFFFF"/>
+        <w:spacing w:before="150" w:beforeAutospacing="0" w:after="150" w:afterAutospacing="0"/>
+        <w:ind w:left="0" w:right="0" w:firstLine="0"/>
+        <w:rPr>
+          <w:rStyle w:val="11"/>
+          <w:rFonts w:ascii="Courier New" w:hAnsi="Courier New" w:cs="Courier New"/>
+          <w:i w:val="0"/>
+          <w:caps w:val="0"/>
+          <w:color w:val="000000"/>
+          <w:spacing w:val="0"/>
+          <w:sz w:val="18"/>
+          <w:szCs w:val="18"/>
+          <w:bdr w:val="single" w:color="CCCCCC" w:sz="6" w:space="0"/>
+          <w:shd w:val="clear" w:fill="F5F5F5"/>
+        </w:rPr>
+      </w:pPr>
+      <w:r>
+        <w:rPr>
+          <w:rStyle w:val="11"/>
+          <w:rFonts w:ascii="Courier New" w:hAnsi="Courier New" w:cs="Courier New"/>
+          <w:i w:val="0"/>
+          <w:caps w:val="0"/>
+          <w:color w:val="000000"/>
+          <w:spacing w:val="0"/>
+          <w:sz w:val="18"/>
+          <w:szCs w:val="18"/>
+          <w:bdr w:val="single" w:color="CCCCCC" w:sz="6" w:space="0"/>
+          <w:shd w:val="clear" w:fill="F5F5F5"/>
+        </w:rPr>
+        <w:t>hbase org.apache.hadoop.hbase.snapshot.ExportSnapshot \</w:t>
+      </w:r>
+    </w:p>
+    <w:p>
+      <w:pPr>
+        <w:pStyle w:val="6"/>
+        <w:keepNext w:val="0"/>
+        <w:keepLines w:val="0"/>
+        <w:widowControl/>
+        <w:suppressLineNumbers w:val="0"/>
+        <w:pBdr>
+          <w:top w:val="none" w:color="auto" w:sz="0" w:space="0"/>
+          <w:left w:val="none" w:color="auto" w:sz="0" w:space="0"/>
+          <w:bottom w:val="none" w:color="auto" w:sz="0" w:space="0"/>
+          <w:right w:val="none" w:color="auto" w:sz="0" w:space="0"/>
+        </w:pBdr>
+        <w:shd w:val="clear" w:fill="FFFFFF"/>
+        <w:spacing w:before="150" w:beforeAutospacing="0" w:after="150" w:afterAutospacing="0"/>
+        <w:ind w:left="0" w:right="0" w:firstLine="0"/>
+        <w:rPr>
+          <w:rStyle w:val="11"/>
+          <w:rFonts w:ascii="Courier New" w:hAnsi="Courier New" w:cs="Courier New"/>
+          <w:i w:val="0"/>
+          <w:caps w:val="0"/>
+          <w:color w:val="000000"/>
+          <w:spacing w:val="0"/>
+          <w:sz w:val="18"/>
+          <w:szCs w:val="18"/>
+          <w:bdr w:val="single" w:color="CCCCCC" w:sz="6" w:space="0"/>
+          <w:shd w:val="clear" w:fill="F5F5F5"/>
+        </w:rPr>
+      </w:pPr>
+      <w:r>
+        <w:rPr>
+          <w:rStyle w:val="11"/>
+          <w:rFonts w:ascii="Courier New" w:hAnsi="Courier New" w:cs="Courier New"/>
+          <w:i w:val="0"/>
+          <w:caps w:val="0"/>
+          <w:color w:val="000000"/>
+          <w:spacing w:val="0"/>
+          <w:sz w:val="18"/>
+          <w:szCs w:val="18"/>
+          <w:bdr w:val="single" w:color="CCCCCC" w:sz="6" w:space="0"/>
+          <w:shd w:val="clear" w:fill="F5F5F5"/>
+        </w:rPr>
+        <w:t xml:space="preserve">-snapshot snapshot_src_table \ </w:t>
+      </w:r>
+    </w:p>
+    <w:p>
+      <w:pPr>
+        <w:pStyle w:val="6"/>
+        <w:keepNext w:val="0"/>
+        <w:keepLines w:val="0"/>
+        <w:widowControl/>
+        <w:suppressLineNumbers w:val="0"/>
+        <w:pBdr>
+          <w:top w:val="none" w:color="auto" w:sz="0" w:space="0"/>
+          <w:left w:val="none" w:color="auto" w:sz="0" w:space="0"/>
+          <w:bottom w:val="none" w:color="auto" w:sz="0" w:space="0"/>
+          <w:right w:val="none" w:color="auto" w:sz="0" w:space="0"/>
+        </w:pBdr>
+        <w:shd w:val="clear" w:fill="FFFFFF"/>
+        <w:spacing w:before="150" w:beforeAutospacing="0" w:after="150" w:afterAutospacing="0"/>
+        <w:ind w:left="0" w:right="0" w:firstLine="0"/>
+        <w:rPr>
+          <w:rStyle w:val="11"/>
+          <w:rFonts w:ascii="Courier New" w:hAnsi="Courier New" w:cs="Courier New"/>
+          <w:i w:val="0"/>
+          <w:caps w:val="0"/>
+          <w:color w:val="000000"/>
+          <w:spacing w:val="0"/>
+          <w:sz w:val="18"/>
+          <w:szCs w:val="18"/>
+          <w:bdr w:val="single" w:color="CCCCCC" w:sz="6" w:space="0"/>
+          <w:shd w:val="clear" w:fill="F5F5F5"/>
+        </w:rPr>
+      </w:pPr>
+      <w:r>
+        <w:rPr>
+          <w:rStyle w:val="11"/>
+          <w:rFonts w:ascii="Courier New" w:hAnsi="Courier New" w:cs="Courier New"/>
+          <w:i w:val="0"/>
+          <w:caps w:val="0"/>
+          <w:color w:val="000000"/>
+          <w:spacing w:val="0"/>
+          <w:sz w:val="18"/>
+          <w:szCs w:val="18"/>
+          <w:bdr w:val="single" w:color="CCCCCC" w:sz="6" w:space="0"/>
+          <w:shd w:val="clear" w:fill="F5F5F5"/>
+        </w:rPr>
+        <w:t>-copy-from hdfs://src-hbase-root-dir/hbase \</w:t>
+      </w:r>
+    </w:p>
+    <w:p>
+      <w:pPr>
+        <w:pStyle w:val="6"/>
+        <w:keepNext w:val="0"/>
+        <w:keepLines w:val="0"/>
+        <w:widowControl/>
+        <w:suppressLineNumbers w:val="0"/>
+        <w:pBdr>
+          <w:top w:val="none" w:color="auto" w:sz="0" w:space="0"/>
+          <w:left w:val="none" w:color="auto" w:sz="0" w:space="0"/>
+          <w:bottom w:val="none" w:color="auto" w:sz="0" w:space="0"/>
+          <w:right w:val="none" w:color="auto" w:sz="0" w:space="0"/>
+        </w:pBdr>
+        <w:shd w:val="clear" w:fill="FFFFFF"/>
+        <w:spacing w:before="150" w:beforeAutospacing="0" w:after="150" w:afterAutospacing="0"/>
+        <w:ind w:left="0" w:right="0" w:firstLine="0"/>
+        <w:rPr>
+          <w:rStyle w:val="11"/>
+          <w:rFonts w:ascii="Courier New" w:hAnsi="Courier New" w:cs="Courier New"/>
+          <w:i w:val="0"/>
+          <w:caps w:val="0"/>
+          <w:color w:val="000000"/>
+          <w:spacing w:val="0"/>
+          <w:sz w:val="18"/>
+          <w:szCs w:val="18"/>
+          <w:bdr w:val="single" w:color="CCCCCC" w:sz="6" w:space="0"/>
+          <w:shd w:val="clear" w:fill="F5F5F5"/>
+        </w:rPr>
+      </w:pPr>
+      <w:r>
+        <w:rPr>
+          <w:rStyle w:val="11"/>
+          <w:rFonts w:ascii="Courier New" w:hAnsi="Courier New" w:cs="Courier New"/>
+          <w:i w:val="0"/>
+          <w:caps w:val="0"/>
+          <w:color w:val="000000"/>
+          <w:spacing w:val="0"/>
+          <w:sz w:val="18"/>
+          <w:szCs w:val="18"/>
+          <w:bdr w:val="single" w:color="CCCCCC" w:sz="6" w:space="0"/>
+          <w:shd w:val="clear" w:fill="F5F5F5"/>
+        </w:rPr>
+        <w:t>-copy-to hdfs://dst-hbase-root-dir/hbase \</w:t>
+      </w:r>
+    </w:p>
+    <w:p>
+      <w:pPr>
+        <w:pStyle w:val="6"/>
+        <w:keepNext w:val="0"/>
+        <w:keepLines w:val="0"/>
+        <w:widowControl/>
+        <w:suppressLineNumbers w:val="0"/>
+        <w:pBdr>
+          <w:top w:val="none" w:color="auto" w:sz="0" w:space="0"/>
+          <w:left w:val="none" w:color="auto" w:sz="0" w:space="0"/>
+          <w:bottom w:val="none" w:color="auto" w:sz="0" w:space="0"/>
+          <w:right w:val="none" w:color="auto" w:sz="0" w:space="0"/>
+        </w:pBdr>
+        <w:shd w:val="clear" w:fill="FFFFFF"/>
+        <w:spacing w:before="150" w:beforeAutospacing="0" w:after="150" w:afterAutospacing="0"/>
+        <w:ind w:left="0" w:right="0" w:firstLine="0"/>
+        <w:rPr>
+          <w:rStyle w:val="11"/>
+          <w:rFonts w:ascii="Courier New" w:hAnsi="Courier New" w:cs="Courier New"/>
+          <w:i w:val="0"/>
+          <w:caps w:val="0"/>
+          <w:color w:val="000000"/>
+          <w:spacing w:val="0"/>
+          <w:sz w:val="18"/>
+          <w:szCs w:val="18"/>
+          <w:bdr w:val="single" w:color="CCCCCC" w:sz="6" w:space="0"/>
+          <w:shd w:val="clear" w:fill="F5F5F5"/>
+        </w:rPr>
+      </w:pPr>
+      <w:r>
+        <w:rPr>
+          <w:rStyle w:val="11"/>
+          <w:rFonts w:ascii="Courier New" w:hAnsi="Courier New" w:cs="Courier New"/>
+          <w:i w:val="0"/>
+          <w:caps w:val="0"/>
+          <w:color w:val="000000"/>
+          <w:spacing w:val="0"/>
+          <w:sz w:val="18"/>
+          <w:szCs w:val="18"/>
+          <w:bdr w:val="single" w:color="CCCCCC" w:sz="6" w:space="0"/>
+          <w:shd w:val="clear" w:fill="F5F5F5"/>
+        </w:rPr>
+        <w:t>-mappers 20 \</w:t>
+      </w:r>
+    </w:p>
+    <w:p>
+      <w:pPr>
+        <w:pStyle w:val="6"/>
+        <w:keepNext w:val="0"/>
+        <w:keepLines w:val="0"/>
+        <w:widowControl/>
+        <w:suppressLineNumbers w:val="0"/>
+        <w:pBdr>
+          <w:top w:val="none" w:color="auto" w:sz="0" w:space="0"/>
+          <w:left w:val="none" w:color="auto" w:sz="0" w:space="0"/>
+          <w:bottom w:val="none" w:color="auto" w:sz="0" w:space="0"/>
+          <w:right w:val="none" w:color="auto" w:sz="0" w:space="0"/>
+        </w:pBdr>
+        <w:shd w:val="clear" w:fill="FFFFFF"/>
+        <w:spacing w:before="150" w:beforeAutospacing="0" w:after="150" w:afterAutospacing="0"/>
+        <w:ind w:left="0" w:right="0" w:firstLine="0"/>
+        <w:rPr>
+          <w:i w:val="0"/>
+          <w:caps w:val="0"/>
+          <w:color w:val="000000"/>
+          <w:spacing w:val="0"/>
+          <w:sz w:val="22"/>
+          <w:szCs w:val="22"/>
+        </w:rPr>
+      </w:pPr>
+      <w:r>
+        <w:rPr>
+          <w:rStyle w:val="11"/>
+          <w:rFonts w:ascii="Courier New" w:hAnsi="Courier New" w:cs="Courier New"/>
+          <w:i w:val="0"/>
+          <w:caps w:val="0"/>
+          <w:color w:val="000000"/>
+          <w:spacing w:val="0"/>
+          <w:sz w:val="18"/>
+          <w:szCs w:val="18"/>
+          <w:bdr w:val="single" w:color="CCCCCC" w:sz="6" w:space="0"/>
+          <w:shd w:val="clear" w:fill="F5F5F5"/>
+        </w:rPr>
+        <w:t>-bandwidth 20</w:t>
+      </w:r>
+    </w:p>
+    <w:p>
+      <w:pPr>
+        <w:rPr>
+          <w:rFonts w:hint="eastAsia"/>
+          <w:color w:val="0000FF"/>
+        </w:rPr>
+      </w:pPr>
+      <w:r>
+        <w:rPr>
+          <w:rFonts w:ascii="微软雅黑" w:hAnsi="微软雅黑" w:eastAsia="微软雅黑" w:cs="微软雅黑"/>
+          <w:i w:val="0"/>
+          <w:caps w:val="0"/>
+          <w:color w:val="0000FF"/>
+          <w:spacing w:val="0"/>
+          <w:sz w:val="22"/>
+          <w:szCs w:val="22"/>
+          <w:shd w:val="clear" w:fill="FFFFFF"/>
+        </w:rPr>
+        <w:t>snapshot只是对元数据信息克隆，不拷贝实际数据文件</w:t>
+      </w:r>
+    </w:p>
+    <w:p>
+      <w:pPr>
+        <w:rPr>
+          <w:rFonts w:hint="eastAsia"/>
+          <w:color w:val="0000FF"/>
+        </w:rPr>
+      </w:pPr>
+      <w:r>
+        <w:rPr>
+          <w:rFonts w:ascii="微软雅黑" w:hAnsi="微软雅黑" w:eastAsia="微软雅黑" w:cs="微软雅黑"/>
+          <w:i w:val="0"/>
+          <w:caps w:val="0"/>
+          <w:color w:val="000000"/>
+          <w:spacing w:val="0"/>
+          <w:sz w:val="22"/>
+          <w:szCs w:val="22"/>
+          <w:shd w:val="clear" w:fill="FFFFFF"/>
+        </w:rPr>
+        <w:t>当发现spit/compact等操作时，HBase会将原表发生变化的HFile拷贝到</w:t>
+      </w:r>
+      <w:r>
+        <w:rPr>
+          <w:rStyle w:val="11"/>
+          <w:rFonts w:ascii="Courier New" w:hAnsi="Courier New" w:eastAsia="宋体" w:cs="Courier New"/>
+          <w:i w:val="0"/>
+          <w:caps w:val="0"/>
+          <w:color w:val="000000"/>
+          <w:spacing w:val="0"/>
+          <w:sz w:val="18"/>
+          <w:szCs w:val="18"/>
+          <w:bdr w:val="single" w:color="CCCCCC" w:sz="6" w:space="0"/>
+          <w:shd w:val="clear" w:fill="F5F5F5"/>
+        </w:rPr>
+        <w:t>/hbase/.archive</w:t>
+      </w:r>
+      <w:r>
+        <w:rPr>
+          <w:rFonts w:hint="eastAsia" w:ascii="微软雅黑" w:hAnsi="微软雅黑" w:eastAsia="微软雅黑" w:cs="微软雅黑"/>
+          <w:i w:val="0"/>
+          <w:caps w:val="0"/>
+          <w:color w:val="000000"/>
+          <w:spacing w:val="0"/>
+          <w:sz w:val="22"/>
+          <w:szCs w:val="22"/>
+          <w:shd w:val="clear" w:fill="FFFFFF"/>
+        </w:rPr>
+        <w:t>目录</w:t>
+      </w:r>
+    </w:p>
+    <w:p>
+      <w:pPr>
+        <w:rPr>
+          <w:rFonts w:hint="eastAsia"/>
+          <w:color w:val="0000FF"/>
+        </w:rPr>
+      </w:pPr>
+      <w:r>
+        <w:rPr>
+          <w:rFonts w:ascii="Courier New" w:hAnsi="Courier New" w:eastAsia="宋体" w:cs="Courier New"/>
+          <w:i w:val="0"/>
+          <w:caps w:val="0"/>
+          <w:color w:val="000000"/>
+          <w:spacing w:val="0"/>
+          <w:sz w:val="18"/>
+          <w:szCs w:val="18"/>
+          <w:shd w:val="clear" w:fill="F5F5F5"/>
+        </w:rPr>
+        <w:t>hbase&gt; clone_snapshot 'snapshot_src_table' , 'new_table_name'</w:t>
+      </w:r>
+    </w:p>
+    <w:p>
+      <w:pPr>
+        <w:rPr>
+          <w:rFonts w:hint="eastAsia" w:ascii="微软雅黑" w:hAnsi="微软雅黑" w:eastAsia="微软雅黑" w:cs="微软雅黑"/>
+          <w:i w:val="0"/>
+          <w:caps w:val="0"/>
+          <w:color w:val="000000"/>
+          <w:spacing w:val="0"/>
+          <w:sz w:val="22"/>
+          <w:szCs w:val="22"/>
+          <w:shd w:val="clear" w:fill="FFFFFF"/>
+        </w:rPr>
+      </w:pPr>
+      <w:r>
+        <w:rPr>
+          <w:rFonts w:ascii="微软雅黑" w:hAnsi="微软雅黑" w:eastAsia="微软雅黑" w:cs="微软雅黑"/>
+          <w:i w:val="0"/>
+          <w:caps w:val="0"/>
+          <w:color w:val="000000"/>
+          <w:spacing w:val="0"/>
+          <w:sz w:val="22"/>
+          <w:szCs w:val="22"/>
+          <w:shd w:val="clear" w:fill="FFFFFF"/>
+        </w:rPr>
+        <w:t>这个命令也是不涉及实际数据文件的拷贝，所以执行起来很快，那拷贝的是什么呢，与上面提到的引用文件不同，它所生成的是</w:t>
+      </w:r>
+      <w:r>
+        <w:rPr>
+          <w:rStyle w:val="11"/>
+          <w:rFonts w:ascii="Courier New" w:hAnsi="Courier New" w:eastAsia="宋体" w:cs="Courier New"/>
+          <w:i w:val="0"/>
+          <w:caps w:val="0"/>
+          <w:color w:val="000000"/>
+          <w:spacing w:val="0"/>
+          <w:sz w:val="18"/>
+          <w:szCs w:val="18"/>
+          <w:bdr w:val="single" w:color="CCCCCC" w:sz="6" w:space="0"/>
+          <w:shd w:val="clear" w:fill="F5F5F5"/>
+        </w:rPr>
+        <w:t>linkfile</w:t>
+      </w:r>
+      <w:r>
+        <w:rPr>
+          <w:rFonts w:hint="eastAsia" w:ascii="微软雅黑" w:hAnsi="微软雅黑" w:eastAsia="微软雅黑" w:cs="微软雅黑"/>
+          <w:i w:val="0"/>
+          <w:caps w:val="0"/>
+          <w:color w:val="000000"/>
+          <w:spacing w:val="0"/>
+          <w:sz w:val="22"/>
+          <w:szCs w:val="22"/>
+          <w:shd w:val="clear" w:fill="FFFFFF"/>
+        </w:rPr>
+        <w:t>，这个文件不包含任何内容，和上面引用文件一样的是，在发生compact等操作时，会将原文件copy到</w:t>
+      </w:r>
+      <w:r>
+        <w:rPr>
+          <w:rStyle w:val="11"/>
+          <w:rFonts w:hint="default" w:ascii="Courier New" w:hAnsi="Courier New" w:eastAsia="宋体" w:cs="Courier New"/>
+          <w:i w:val="0"/>
+          <w:caps w:val="0"/>
+          <w:color w:val="000000"/>
+          <w:spacing w:val="0"/>
+          <w:sz w:val="18"/>
+          <w:szCs w:val="18"/>
+          <w:bdr w:val="single" w:color="CCCCCC" w:sz="6" w:space="0"/>
+          <w:shd w:val="clear" w:fill="F5F5F5"/>
+        </w:rPr>
+        <w:t>/hbase/.archive</w:t>
+      </w:r>
+      <w:r>
+        <w:rPr>
+          <w:rFonts w:hint="eastAsia" w:ascii="微软雅黑" w:hAnsi="微软雅黑" w:eastAsia="微软雅黑" w:cs="微软雅黑"/>
+          <w:i w:val="0"/>
+          <w:caps w:val="0"/>
+          <w:color w:val="000000"/>
+          <w:spacing w:val="0"/>
+          <w:sz w:val="22"/>
+          <w:szCs w:val="22"/>
+          <w:shd w:val="clear" w:fill="FFFFFF"/>
+        </w:rPr>
+        <w:t>目录。</w:t>
+      </w:r>
+    </w:p>
+    <w:p>
+      <w:pPr>
+        <w:rPr>
+          <w:rFonts w:hint="eastAsia" w:ascii="微软雅黑" w:hAnsi="微软雅黑" w:eastAsia="微软雅黑" w:cs="微软雅黑"/>
+          <w:i w:val="0"/>
+          <w:caps w:val="0"/>
+          <w:color w:val="000000"/>
+          <w:spacing w:val="0"/>
+          <w:sz w:val="22"/>
+          <w:szCs w:val="22"/>
+          <w:shd w:val="clear" w:fill="FFFFFF"/>
+          <w:lang w:val="en-US" w:eastAsia="zh-CN"/>
+        </w:rPr>
+      </w:pPr>
+      <w:r>
+        <w:rPr>
+          <w:rFonts w:hint="eastAsia" w:ascii="微软雅黑" w:hAnsi="微软雅黑" w:cs="微软雅黑"/>
+          <w:i w:val="0"/>
+          <w:color w:val="000000"/>
+          <w:spacing w:val="0"/>
+          <w:sz w:val="22"/>
+          <w:szCs w:val="22"/>
+          <w:shd w:val="clear" w:fill="FFFFFF"/>
+          <w:lang w:val="en-US" w:eastAsia="zh-CN"/>
+        </w:rPr>
+        <w:t>M</w:t>
+      </w:r>
+      <w:r>
+        <w:rPr>
+          <w:rFonts w:hint="eastAsia" w:ascii="微软雅黑" w:hAnsi="微软雅黑" w:cs="微软雅黑"/>
+          <w:i w:val="0"/>
+          <w:caps w:val="0"/>
+          <w:color w:val="000000"/>
+          <w:spacing w:val="0"/>
+          <w:sz w:val="22"/>
+          <w:szCs w:val="22"/>
+          <w:shd w:val="clear" w:fill="FFFFFF"/>
+          <w:lang w:val="en-US" w:eastAsia="zh-CN"/>
+        </w:rPr>
+        <w:t xml:space="preserve">ajor_compact </w:t>
+      </w:r>
+      <w:r>
+        <w:rPr>
+          <w:rFonts w:hint="default" w:ascii="微软雅黑" w:hAnsi="微软雅黑" w:cs="微软雅黑"/>
+          <w:i w:val="0"/>
+          <w:caps w:val="0"/>
+          <w:color w:val="000000"/>
+          <w:spacing w:val="0"/>
+          <w:sz w:val="22"/>
+          <w:szCs w:val="22"/>
+          <w:shd w:val="clear" w:fill="FFFFFF"/>
+          <w:lang w:val="en-US" w:eastAsia="zh-CN"/>
+        </w:rPr>
+        <w:t>‘</w:t>
+      </w:r>
+      <w:r>
+        <w:rPr>
+          <w:rFonts w:hint="eastAsia" w:ascii="微软雅黑" w:hAnsi="微软雅黑" w:cs="微软雅黑"/>
+          <w:i w:val="0"/>
+          <w:caps w:val="0"/>
+          <w:color w:val="000000"/>
+          <w:spacing w:val="0"/>
+          <w:sz w:val="22"/>
+          <w:szCs w:val="22"/>
+          <w:shd w:val="clear" w:fill="FFFFFF"/>
+          <w:lang w:val="en-US" w:eastAsia="zh-CN"/>
+        </w:rPr>
+        <w:t>new_table_name</w:t>
+      </w:r>
+      <w:r>
+        <w:rPr>
+          <w:rFonts w:hint="default" w:ascii="微软雅黑" w:hAnsi="微软雅黑" w:cs="微软雅黑"/>
+          <w:i w:val="0"/>
+          <w:caps w:val="0"/>
+          <w:color w:val="000000"/>
+          <w:spacing w:val="0"/>
+          <w:sz w:val="22"/>
+          <w:szCs w:val="22"/>
+          <w:shd w:val="clear" w:fill="FFFFFF"/>
+          <w:lang w:val="en-US" w:eastAsia="zh-CN"/>
+        </w:rPr>
+        <w:t>’</w:t>
+      </w:r>
     </w:p>
     <w:p>
       <w:pPr>
@@ -4167,7 +4723,6 @@
           <w:spacing w:val="0"/>
           <w:sz w:val="22"/>
           <w:szCs w:val="22"/>
-          <w:bdr w:val="none" w:color="auto" w:sz="0" w:space="0"/>
           <w:shd w:val="clear" w:fill="FFFFFF"/>
         </w:rPr>
         <w:t>list_namespace_tables </w:t>
@@ -4181,7 +4736,6 @@
           <w:spacing w:val="0"/>
           <w:sz w:val="22"/>
           <w:szCs w:val="22"/>
-          <w:bdr w:val="none" w:color="auto" w:sz="0" w:space="0"/>
           <w:shd w:val="clear" w:fill="FFFFFF"/>
         </w:rPr>
         <w:t>'ai_ns'</w:t>
@@ -5552,6 +6106,7 @@
         <w:pageBreakBefore w:val="0"/>
         <w:widowControl/>
         <w:numPr>
+          <w:ilvl w:val="0"/>
           <w:numId w:val="0"/>
         </w:numPr>
         <w:suppressLineNumbers w:val="0"/>
@@ -8188,7 +8743,6 @@
           <w:spacing w:val="0"/>
           <w:sz w:val="21"/>
           <w:szCs w:val="21"/>
-          <w:bdr w:val="none" w:color="auto" w:sz="0" w:space="0"/>
           <w:shd w:val="clear" w:color="FFFFFF" w:fill="D9D9D9"/>
         </w:rPr>
         <w:t>'test1'</w:t>
@@ -8215,7 +8769,6 @@
           <w:spacing w:val="0"/>
           <w:sz w:val="21"/>
           <w:szCs w:val="21"/>
-          <w:bdr w:val="none" w:color="auto" w:sz="0" w:space="0"/>
           <w:shd w:val="clear" w:color="FFFFFF" w:fill="D9D9D9"/>
         </w:rPr>
         <w:t>"ValueFilter(=,'binary:sku188')"</w:t>
@@ -8287,7 +8840,6 @@
           <w:spacing w:val="0"/>
           <w:sz w:val="21"/>
           <w:szCs w:val="21"/>
-          <w:bdr w:val="none" w:color="auto" w:sz="0" w:space="0"/>
           <w:shd w:val="clear" w:fill="F6F8FA"/>
         </w:rPr>
         <w:t>sf:</w:t>
@@ -8314,7 +8866,6 @@
           <w:spacing w:val="0"/>
           <w:sz w:val="21"/>
           <w:szCs w:val="21"/>
-          <w:bdr w:val="none" w:color="auto" w:sz="0" w:space="0"/>
           <w:shd w:val="clear" w:fill="F6F8FA"/>
         </w:rPr>
         <w:t>1409122354918</w:t>
@@ -8403,7 +8954,6 @@
           <w:spacing w:val="0"/>
           <w:sz w:val="21"/>
           <w:szCs w:val="21"/>
-          <w:bdr w:val="none" w:color="auto" w:sz="0" w:space="0"/>
           <w:shd w:val="clear" w:fill="F6F8FA"/>
         </w:rPr>
         <w:t>88</w:t>
@@ -8475,7 +9025,6 @@
           <w:spacing w:val="0"/>
           <w:sz w:val="21"/>
           <w:szCs w:val="21"/>
-          <w:bdr w:val="none" w:color="auto" w:sz="0" w:space="0"/>
           <w:shd w:val="clear" w:color="FFFFFF" w:fill="D9D9D9"/>
         </w:rPr>
         <w:t>'test1'</w:t>
@@ -8502,7 +9051,6 @@
           <w:spacing w:val="0"/>
           <w:sz w:val="21"/>
           <w:szCs w:val="21"/>
-          <w:bdr w:val="none" w:color="auto" w:sz="0" w:space="0"/>
           <w:shd w:val="clear" w:color="FFFFFF" w:fill="D9D9D9"/>
         </w:rPr>
         <w:t>"ValueFilter(=,'substring:88')"</w:t>
@@ -8619,7 +9167,6 @@
           <w:spacing w:val="0"/>
           <w:sz w:val="21"/>
           <w:szCs w:val="21"/>
-          <w:bdr w:val="none" w:color="auto" w:sz="0" w:space="0"/>
           <w:shd w:val="clear" w:fill="F6F8FA"/>
         </w:rPr>
         <w:t>sf:</w:t>
@@ -8646,7 +9193,6 @@
           <w:spacing w:val="0"/>
           <w:sz w:val="21"/>
           <w:szCs w:val="21"/>
-          <w:bdr w:val="none" w:color="auto" w:sz="0" w:space="0"/>
           <w:shd w:val="clear" w:fill="F6F8FA"/>
         </w:rPr>
         <w:t>1409122354918</w:t>
@@ -8673,7 +9219,6 @@
           <w:spacing w:val="0"/>
           <w:sz w:val="21"/>
           <w:szCs w:val="21"/>
-          <w:bdr w:val="none" w:color="auto" w:sz="0" w:space="0"/>
           <w:shd w:val="clear" w:fill="F6F8FA"/>
         </w:rPr>
         <w:t>sf:</w:t>
@@ -8700,7 +9245,6 @@
           <w:spacing w:val="0"/>
           <w:sz w:val="21"/>
           <w:szCs w:val="21"/>
-          <w:bdr w:val="none" w:color="auto" w:sz="0" w:space="0"/>
           <w:shd w:val="clear" w:fill="F6F8FA"/>
         </w:rPr>
         <w:t>1409122355030</w:t>
@@ -8805,7 +9349,6 @@
           <w:spacing w:val="0"/>
           <w:sz w:val="21"/>
           <w:szCs w:val="21"/>
-          <w:bdr w:val="none" w:color="auto" w:sz="0" w:space="0"/>
           <w:shd w:val="clear" w:fill="F6F8FA"/>
         </w:rPr>
         <w:t>123</w:t>
@@ -8832,7 +9375,6 @@
           <w:spacing w:val="0"/>
           <w:sz w:val="21"/>
           <w:szCs w:val="21"/>
-          <w:bdr w:val="none" w:color="auto" w:sz="0" w:space="0"/>
           <w:shd w:val="clear" w:fill="F6F8FA"/>
         </w:rPr>
         <w:t>222</w:t>
@@ -8904,7 +9446,6 @@
           <w:spacing w:val="0"/>
           <w:sz w:val="21"/>
           <w:szCs w:val="21"/>
-          <w:bdr w:val="none" w:color="auto" w:sz="0" w:space="0"/>
           <w:shd w:val="clear" w:color="FFFFFF" w:fill="D9D9D9"/>
         </w:rPr>
         <w:t>'test1'</w:t>
@@ -8931,7 +9472,6 @@
           <w:spacing w:val="0"/>
           <w:sz w:val="21"/>
           <w:szCs w:val="21"/>
-          <w:bdr w:val="none" w:color="auto" w:sz="0" w:space="0"/>
           <w:shd w:val="clear" w:color="FFFFFF" w:fill="D9D9D9"/>
         </w:rPr>
         <w:t>"ColumnPrefixFilter('s') AND ( ValueFilter(=,'substring:123') OR ValueFilter(=,'substring:222') )"</w:t>
@@ -9048,7 +9588,6 @@
           <w:spacing w:val="0"/>
           <w:sz w:val="21"/>
           <w:szCs w:val="21"/>
-          <w:bdr w:val="none" w:color="auto" w:sz="0" w:space="0"/>
           <w:shd w:val="clear" w:fill="F6F8FA"/>
         </w:rPr>
         <w:t>sf:</w:t>
@@ -9075,7 +9614,6 @@
           <w:spacing w:val="0"/>
           <w:sz w:val="21"/>
           <w:szCs w:val="21"/>
-          <w:bdr w:val="none" w:color="auto" w:sz="0" w:space="0"/>
           <w:shd w:val="clear" w:fill="F6F8FA"/>
         </w:rPr>
         <w:t>1409122354954</w:t>
@@ -9147,7 +9685,6 @@
           <w:spacing w:val="0"/>
           <w:sz w:val="21"/>
           <w:szCs w:val="21"/>
-          <w:bdr w:val="none" w:color="auto" w:sz="0" w:space="0"/>
           <w:shd w:val="clear" w:fill="F6F8FA"/>
         </w:rPr>
         <w:t>sf:</w:t>
@@ -9174,7 +9711,6 @@
           <w:spacing w:val="0"/>
           <w:sz w:val="21"/>
           <w:szCs w:val="21"/>
-          <w:bdr w:val="none" w:color="auto" w:sz="0" w:space="0"/>
           <w:shd w:val="clear" w:fill="F6F8FA"/>
         </w:rPr>
         <w:t>1409122355970</w:t>
@@ -9324,7 +9860,6 @@
           <w:spacing w:val="0"/>
           <w:sz w:val="21"/>
           <w:szCs w:val="21"/>
-          <w:bdr w:val="none" w:color="auto" w:sz="0" w:space="0"/>
           <w:shd w:val="clear" w:color="FFFFFF" w:fill="D9D9D9"/>
         </w:rPr>
         <w:t>'test1'</w:t>
@@ -9351,7 +9886,6 @@
           <w:spacing w:val="0"/>
           <w:sz w:val="21"/>
           <w:szCs w:val="21"/>
-          <w:bdr w:val="none" w:color="auto" w:sz="0" w:space="0"/>
           <w:shd w:val="clear" w:color="FFFFFF" w:fill="D9D9D9"/>
         </w:rPr>
         <w:t>"PrefixFilter ('user1')"</w:t>
@@ -9468,7 +10002,6 @@
           <w:spacing w:val="0"/>
           <w:sz w:val="21"/>
           <w:szCs w:val="21"/>
-          <w:bdr w:val="none" w:color="auto" w:sz="0" w:space="0"/>
           <w:shd w:val="clear" w:fill="F6F8FA"/>
         </w:rPr>
         <w:t>sf:</w:t>
@@ -9495,7 +10028,6 @@
           <w:spacing w:val="0"/>
           <w:sz w:val="21"/>
           <w:szCs w:val="21"/>
-          <w:bdr w:val="none" w:color="auto" w:sz="0" w:space="0"/>
           <w:shd w:val="clear" w:fill="F6F8FA"/>
         </w:rPr>
         <w:t>1409122354868</w:t>
@@ -9567,7 +10099,6 @@
           <w:spacing w:val="0"/>
           <w:sz w:val="21"/>
           <w:szCs w:val="21"/>
-          <w:bdr w:val="none" w:color="auto" w:sz="0" w:space="0"/>
           <w:shd w:val="clear" w:fill="F6F8FA"/>
         </w:rPr>
         <w:t>sf:</w:t>
@@ -9594,7 +10125,6 @@
           <w:spacing w:val="0"/>
           <w:sz w:val="21"/>
           <w:szCs w:val="21"/>
-          <w:bdr w:val="none" w:color="auto" w:sz="0" w:space="0"/>
           <w:shd w:val="clear" w:fill="F6F8FA"/>
         </w:rPr>
         <w:t>1409122354918</w:t>
@@ -9667,7 +10197,6 @@
           <w:spacing w:val="0"/>
           <w:sz w:val="21"/>
           <w:szCs w:val="21"/>
-          <w:bdr w:val="none" w:color="auto" w:sz="0" w:space="0"/>
           <w:shd w:val="clear" w:fill="F6F8FA"/>
         </w:rPr>
         <w:t>sf:</w:t>
@@ -9694,7 +10223,6 @@
           <w:spacing w:val="0"/>
           <w:sz w:val="21"/>
           <w:szCs w:val="21"/>
-          <w:bdr w:val="none" w:color="auto" w:sz="0" w:space="0"/>
           <w:shd w:val="clear" w:fill="F6F8FA"/>
         </w:rPr>
         <w:t>1409122354954</w:t>
@@ -9922,7 +10450,6 @@
           <w:spacing w:val="0"/>
           <w:sz w:val="21"/>
           <w:szCs w:val="21"/>
-          <w:bdr w:val="none" w:color="auto" w:sz="0" w:space="0"/>
           <w:shd w:val="clear" w:color="FFFFFF" w:fill="D9D9D9"/>
         </w:rPr>
         <w:t>import</w:t>
@@ -9981,7 +10508,6 @@
           <w:spacing w:val="0"/>
           <w:sz w:val="21"/>
           <w:szCs w:val="21"/>
-          <w:bdr w:val="none" w:color="auto" w:sz="0" w:space="0"/>
           <w:shd w:val="clear" w:color="FFFFFF" w:fill="D9D9D9"/>
         </w:rPr>
         <w:t>import</w:t>
@@ -10040,7 +10566,6 @@
           <w:spacing w:val="0"/>
           <w:sz w:val="21"/>
           <w:szCs w:val="21"/>
-          <w:bdr w:val="none" w:color="auto" w:sz="0" w:space="0"/>
           <w:shd w:val="clear" w:color="FFFFFF" w:fill="D9D9D9"/>
         </w:rPr>
         <w:t>import</w:t>
@@ -10112,7 +10637,6 @@
           <w:spacing w:val="0"/>
           <w:sz w:val="21"/>
           <w:szCs w:val="21"/>
-          <w:bdr w:val="none" w:color="auto" w:sz="0" w:space="0"/>
           <w:shd w:val="clear" w:color="FFFFFF" w:fill="D9D9D9"/>
         </w:rPr>
         <w:t>'test1'</w:t>
@@ -10139,7 +10663,6 @@
           <w:spacing w:val="0"/>
           <w:sz w:val="21"/>
           <w:szCs w:val="21"/>
-          <w:bdr w:val="none" w:color="auto" w:sz="0" w:space="0"/>
           <w:shd w:val="clear" w:color="FFFFFF" w:fill="D9D9D9"/>
         </w:rPr>
         <w:t>new</w:t>
@@ -10166,7 +10689,6 @@
           <w:spacing w:val="0"/>
           <w:sz w:val="21"/>
           <w:szCs w:val="21"/>
-          <w:bdr w:val="none" w:color="auto" w:sz="0" w:space="0"/>
           <w:shd w:val="clear" w:color="FFFFFF" w:fill="D9D9D9"/>
         </w:rPr>
         <w:t>CompareFilter:</w:t>
@@ -10193,7 +10715,6 @@
           <w:spacing w:val="0"/>
           <w:sz w:val="21"/>
           <w:szCs w:val="21"/>
-          <w:bdr w:val="none" w:color="auto" w:sz="0" w:space="0"/>
           <w:shd w:val="clear" w:color="FFFFFF" w:fill="D9D9D9"/>
         </w:rPr>
         <w:t>'EQUAL'</w:t>
@@ -10220,7 +10741,6 @@
           <w:spacing w:val="0"/>
           <w:sz w:val="21"/>
           <w:szCs w:val="21"/>
-          <w:bdr w:val="none" w:color="auto" w:sz="0" w:space="0"/>
           <w:shd w:val="clear" w:color="FFFFFF" w:fill="D9D9D9"/>
         </w:rPr>
         <w:t>new</w:t>
@@ -10247,7 +10767,6 @@
           <w:spacing w:val="0"/>
           <w:sz w:val="21"/>
           <w:szCs w:val="21"/>
-          <w:bdr w:val="none" w:color="auto" w:sz="0" w:space="0"/>
           <w:shd w:val="clear" w:color="FFFFFF" w:fill="D9D9D9"/>
         </w:rPr>
         <w:t>'ts'</w:t>
@@ -10319,7 +10838,6 @@
           <w:spacing w:val="0"/>
           <w:sz w:val="21"/>
           <w:szCs w:val="21"/>
-          <w:bdr w:val="none" w:color="auto" w:sz="0" w:space="0"/>
           <w:shd w:val="clear" w:fill="F6F8FA"/>
         </w:rPr>
         <w:t>sf:</w:t>
@@ -10346,7 +10864,6 @@
           <w:spacing w:val="0"/>
           <w:sz w:val="21"/>
           <w:szCs w:val="21"/>
-          <w:bdr w:val="none" w:color="auto" w:sz="0" w:space="0"/>
           <w:shd w:val="clear" w:fill="F6F8FA"/>
         </w:rPr>
         <w:t>1409122354868</w:t>
@@ -10418,7 +10935,6 @@
           <w:spacing w:val="0"/>
           <w:sz w:val="21"/>
           <w:szCs w:val="21"/>
-          <w:bdr w:val="none" w:color="auto" w:sz="0" w:space="0"/>
           <w:shd w:val="clear" w:fill="F6F8FA"/>
         </w:rPr>
         <w:t>sf:</w:t>
@@ -10445,7 +10961,6 @@
           <w:spacing w:val="0"/>
           <w:sz w:val="21"/>
           <w:szCs w:val="21"/>
-          <w:bdr w:val="none" w:color="auto" w:sz="0" w:space="0"/>
           <w:shd w:val="clear" w:fill="F6F8FA"/>
         </w:rPr>
         <w:t>1409122354918</w:t>
@@ -10517,7 +11032,6 @@
           <w:spacing w:val="0"/>
           <w:sz w:val="21"/>
           <w:szCs w:val="21"/>
-          <w:bdr w:val="none" w:color="auto" w:sz="0" w:space="0"/>
           <w:shd w:val="clear" w:fill="F6F8FA"/>
         </w:rPr>
         <w:t>sf:</w:t>
@@ -10544,7 +11058,6 @@
           <w:spacing w:val="0"/>
           <w:sz w:val="21"/>
           <w:szCs w:val="21"/>
-          <w:bdr w:val="none" w:color="auto" w:sz="0" w:space="0"/>
           <w:shd w:val="clear" w:fill="F6F8FA"/>
         </w:rPr>
         <w:t>1409122354954</w:t>
@@ -10616,7 +11129,6 @@
           <w:spacing w:val="0"/>
           <w:sz w:val="21"/>
           <w:szCs w:val="21"/>
-          <w:bdr w:val="none" w:color="auto" w:sz="0" w:space="0"/>
           <w:shd w:val="clear" w:fill="F6F8FA"/>
         </w:rPr>
         <w:t>sf:</w:t>
@@ -10643,7 +11155,6 @@
           <w:spacing w:val="0"/>
           <w:sz w:val="21"/>
           <w:szCs w:val="21"/>
-          <w:bdr w:val="none" w:color="auto" w:sz="0" w:space="0"/>
           <w:shd w:val="clear" w:fill="F6F8FA"/>
         </w:rPr>
         <w:t>1409122354998</w:t>
@@ -10715,7 +11226,6 @@
           <w:spacing w:val="0"/>
           <w:sz w:val="21"/>
           <w:szCs w:val="21"/>
-          <w:bdr w:val="none" w:color="auto" w:sz="0" w:space="0"/>
           <w:shd w:val="clear" w:fill="F6F8FA"/>
         </w:rPr>
         <w:t>sf:</w:t>
@@ -10742,7 +11252,6 @@
           <w:spacing w:val="0"/>
           <w:sz w:val="21"/>
           <w:szCs w:val="21"/>
-          <w:bdr w:val="none" w:color="auto" w:sz="0" w:space="0"/>
           <w:shd w:val="clear" w:fill="F6F8FA"/>
         </w:rPr>
         <w:t>1409122355030</w:t>
@@ -10815,7 +11324,6 @@
           <w:spacing w:val="0"/>
           <w:sz w:val="21"/>
           <w:szCs w:val="21"/>
-          <w:bdr w:val="none" w:color="auto" w:sz="0" w:space="0"/>
           <w:shd w:val="clear" w:fill="F6F8FA"/>
         </w:rPr>
         <w:t>sf:</w:t>
@@ -10842,7 +11350,6 @@
           <w:spacing w:val="0"/>
           <w:sz w:val="21"/>
           <w:szCs w:val="21"/>
-          <w:bdr w:val="none" w:color="auto" w:sz="0" w:space="0"/>
           <w:shd w:val="clear" w:fill="F6F8FA"/>
         </w:rPr>
         <w:t>1409122355970</w:t>
@@ -14466,19 +14973,6 @@
         <w:textAlignment w:val="auto"/>
         <w:outlineLvl w:val="9"/>
         <w:rPr>
-          <w:rFonts w:hint="eastAsia" w:ascii="Arial" w:hAnsi="Arial" w:eastAsia="宋体" w:cs="Arial"/>
-          <w:i w:val="0"/>
-          <w:caps w:val="0"/>
-          <w:color w:val="333333"/>
-          <w:spacing w:val="0"/>
-          <w:sz w:val="21"/>
-          <w:szCs w:val="21"/>
-          <w:shd w:val="clear" w:fill="FFFFFF"/>
-          <w:lang w:val="en-US" w:eastAsia="zh-CN" w:bidi="ar-SA"/>
-        </w:rPr>
-      </w:pPr>
-      <w:r>
-        <w:rPr>
           <w:rFonts w:hint="eastAsia" w:hAnsi="Arial" w:eastAsia="宋体" w:cs="Arial" w:asciiTheme="minorAscii"/>
           <w:i w:val="0"/>
           <w:caps w:val="0"/>
@@ -14489,8 +14983,619 @@
           <w:shd w:val="clear" w:fill="FFFFFF"/>
           <w:lang w:val="en-US" w:eastAsia="zh-CN" w:bidi="ar-SA"/>
         </w:rPr>
+      </w:pPr>
+      <w:r>
+        <w:rPr>
+          <w:rFonts w:hint="eastAsia" w:hAnsi="Arial" w:eastAsia="宋体" w:cs="Arial" w:asciiTheme="minorAscii"/>
+          <w:i w:val="0"/>
+          <w:caps w:val="0"/>
+          <w:color w:val="333333"/>
+          <w:spacing w:val="0"/>
+          <w:sz w:val="21"/>
+          <w:szCs w:val="21"/>
+          <w:shd w:val="clear" w:fill="FFFFFF"/>
+          <w:lang w:val="en-US" w:eastAsia="zh-CN" w:bidi="ar-SA"/>
+        </w:rPr>
         <w:t>(3)重启指定表 hbase&gt; enable 'mytable'</w:t>
       </w:r>
+    </w:p>
+    <w:p>
+      <w:pPr>
+        <w:rPr>
+          <w:rFonts w:hint="eastAsia" w:hAnsi="Arial" w:eastAsia="宋体" w:cs="Arial" w:asciiTheme="minorAscii"/>
+          <w:i w:val="0"/>
+          <w:caps w:val="0"/>
+          <w:color w:val="333333"/>
+          <w:spacing w:val="0"/>
+          <w:sz w:val="21"/>
+          <w:szCs w:val="21"/>
+          <w:shd w:val="clear" w:fill="FFFFFF"/>
+          <w:lang w:val="en-US" w:eastAsia="zh-CN" w:bidi="ar-SA"/>
+        </w:rPr>
+      </w:pPr>
+    </w:p>
+    <w:p>
+      <w:pPr>
+        <w:pStyle w:val="7"/>
+        <w:keepNext w:val="0"/>
+        <w:keepLines w:val="0"/>
+        <w:widowControl/>
+        <w:suppressLineNumbers w:val="0"/>
+        <w:shd w:val="clear" w:fill="FFFFFF"/>
+        <w:spacing w:before="150" w:beforeAutospacing="0" w:after="150" w:afterAutospacing="0"/>
+        <w:ind w:left="0" w:right="0" w:firstLine="0"/>
+        <w:rPr>
+          <w:rFonts w:ascii="Verdana" w:hAnsi="Verdana" w:cs="Verdana"/>
+          <w:b/>
+          <w:bCs/>
+          <w:i w:val="0"/>
+          <w:caps w:val="0"/>
+          <w:color w:val="000000"/>
+          <w:spacing w:val="0"/>
+          <w:sz w:val="21"/>
+          <w:szCs w:val="21"/>
+        </w:rPr>
+      </w:pPr>
+      <w:bookmarkStart w:id="3" w:name="OLE_LINK8"/>
+      <w:bookmarkStart w:id="8" w:name="_GoBack"/>
+      <w:r>
+        <w:rPr>
+          <w:rFonts w:hint="default" w:ascii="Verdana" w:hAnsi="Verdana" w:cs="Verdana"/>
+          <w:b/>
+          <w:bCs/>
+          <w:i w:val="0"/>
+          <w:caps w:val="0"/>
+          <w:color w:val="000000"/>
+          <w:spacing w:val="0"/>
+          <w:sz w:val="21"/>
+          <w:szCs w:val="21"/>
+          <w:shd w:val="clear" w:fill="FFFFFF"/>
+        </w:rPr>
+        <w:t>步骤1：通过如下方法创建表</w:t>
+      </w:r>
+    </w:p>
+    <w:p>
+      <w:pPr>
+        <w:ind w:firstLine="440" w:firstLineChars="200"/>
+        <w:jc w:val="left"/>
+        <w:rPr>
+          <w:rFonts w:hint="default"/>
+          <w:color w:val="0000FF"/>
+          <w:lang w:val="en-US" w:eastAsia="zh-CN"/>
+        </w:rPr>
+      </w:pPr>
+      <w:r>
+        <w:rPr>
+          <w:rFonts w:hint="default"/>
+          <w:lang w:val="en-US" w:eastAsia="zh-CN"/>
+        </w:rPr>
+        <w:t xml:space="preserve">hbase(main):001:0&gt; </w:t>
+      </w:r>
+      <w:bookmarkStart w:id="4" w:name="OLE_LINK7"/>
+      <w:r>
+        <w:rPr>
+          <w:rFonts w:hint="default"/>
+          <w:color w:val="0000FF"/>
+          <w:lang w:val="en-US" w:eastAsia="zh-CN"/>
+        </w:rPr>
+        <w:t>create 'coprocessor_table','F'</w:t>
+      </w:r>
+      <w:bookmarkEnd w:id="4"/>
+    </w:p>
+    <w:p>
+      <w:pPr>
+        <w:pStyle w:val="7"/>
+        <w:keepNext w:val="0"/>
+        <w:keepLines w:val="0"/>
+        <w:widowControl/>
+        <w:suppressLineNumbers w:val="0"/>
+        <w:shd w:val="clear" w:fill="FFFFFF"/>
+        <w:spacing w:before="150" w:beforeAutospacing="0" w:after="150" w:afterAutospacing="0"/>
+        <w:ind w:left="0" w:right="0" w:firstLine="0"/>
+        <w:rPr>
+          <w:rFonts w:hint="eastAsia" w:ascii="Verdana" w:hAnsi="Verdana" w:cs="Verdana"/>
+          <w:b/>
+          <w:bCs/>
+          <w:i w:val="0"/>
+          <w:caps w:val="0"/>
+          <w:color w:val="000000"/>
+          <w:spacing w:val="0"/>
+          <w:sz w:val="21"/>
+          <w:szCs w:val="21"/>
+          <w:shd w:val="clear" w:fill="FFFFFF"/>
+          <w:lang w:val="en-US" w:eastAsia="zh-CN"/>
+        </w:rPr>
+      </w:pPr>
+      <w:r>
+        <w:rPr>
+          <w:rFonts w:hint="default" w:ascii="Verdana" w:hAnsi="Verdana" w:cs="Verdana"/>
+          <w:b/>
+          <w:bCs/>
+          <w:i w:val="0"/>
+          <w:caps w:val="0"/>
+          <w:color w:val="000000"/>
+          <w:spacing w:val="0"/>
+          <w:sz w:val="21"/>
+          <w:szCs w:val="21"/>
+          <w:shd w:val="clear" w:fill="FFFFFF"/>
+        </w:rPr>
+        <w:t>步骤2：通过alter命令将协处理器加载到表中</w:t>
+      </w:r>
+    </w:p>
+    <w:p>
+      <w:pPr>
+        <w:keepNext w:val="0"/>
+        <w:keepLines w:val="0"/>
+        <w:pageBreakBefore w:val="0"/>
+        <w:widowControl/>
+        <w:kinsoku/>
+        <w:wordWrap w:val="0"/>
+        <w:overflowPunct/>
+        <w:topLinePunct w:val="0"/>
+        <w:autoSpaceDE/>
+        <w:autoSpaceDN/>
+        <w:bidi w:val="0"/>
+        <w:adjustRightInd w:val="0"/>
+        <w:snapToGrid w:val="0"/>
+        <w:spacing w:after="0" w:line="320" w:lineRule="exact"/>
+        <w:ind w:left="0" w:leftChars="0" w:right="0" w:rightChars="0" w:firstLine="440" w:firstLineChars="200"/>
+        <w:jc w:val="left"/>
+        <w:textAlignment w:val="auto"/>
+        <w:outlineLvl w:val="9"/>
+        <w:rPr>
+          <w:rFonts w:hint="default"/>
+          <w:color w:val="0000FF"/>
+          <w:lang w:val="en-US" w:eastAsia="zh-CN"/>
+        </w:rPr>
+      </w:pPr>
+      <w:r>
+        <w:rPr>
+          <w:rFonts w:hint="default"/>
+          <w:color w:val="0000FF"/>
+          <w:lang w:val="en-US" w:eastAsia="zh-CN"/>
+        </w:rPr>
+        <w:t xml:space="preserve">alter </w:t>
+      </w:r>
+      <w:bookmarkStart w:id="5" w:name="OLE_LINK5"/>
+      <w:r>
+        <w:rPr>
+          <w:rFonts w:hint="default"/>
+          <w:color w:val="0000FF"/>
+          <w:lang w:val="en-US" w:eastAsia="zh-CN"/>
+        </w:rPr>
+        <w:t>'</w:t>
+      </w:r>
+      <w:r>
+        <w:rPr>
+          <w:rFonts w:hint="eastAsia"/>
+          <w:color w:val="0000FF"/>
+          <w:lang w:val="en-US" w:eastAsia="zh-CN"/>
+        </w:rPr>
+        <w:t>testOb</w:t>
+      </w:r>
+      <w:r>
+        <w:rPr>
+          <w:rFonts w:hint="default"/>
+          <w:color w:val="0000FF"/>
+          <w:lang w:val="en-US" w:eastAsia="zh-CN"/>
+        </w:rPr>
+        <w:t>'</w:t>
+      </w:r>
+      <w:bookmarkEnd w:id="5"/>
+      <w:r>
+        <w:rPr>
+          <w:rFonts w:hint="default"/>
+          <w:color w:val="0000FF"/>
+          <w:lang w:val="en-US" w:eastAsia="zh-CN"/>
+        </w:rPr>
+        <w:t xml:space="preserve"> , METHOD =&gt;'table_att',</w:t>
+      </w:r>
+      <w:bookmarkStart w:id="6" w:name="OLE_LINK4"/>
+      <w:r>
+        <w:rPr>
+          <w:rFonts w:hint="default"/>
+          <w:color w:val="0000FF"/>
+          <w:lang w:val="en-US" w:eastAsia="zh-CN"/>
+        </w:rPr>
+        <w:t>'coprocessor'=&gt;'hdfs://</w:t>
+      </w:r>
+      <w:r>
+        <w:rPr>
+          <w:rFonts w:hint="eastAsia"/>
+          <w:color w:val="0000FF"/>
+          <w:lang w:val="en-US" w:eastAsia="zh-CN"/>
+        </w:rPr>
+        <w:t>tianxi-ha</w:t>
+      </w:r>
+      <w:r>
+        <w:rPr>
+          <w:rFonts w:hint="default"/>
+          <w:color w:val="0000FF"/>
+          <w:lang w:val="en-US" w:eastAsia="zh-CN"/>
+        </w:rPr>
+        <w:t>/</w:t>
+      </w:r>
+      <w:r>
+        <w:rPr>
+          <w:rFonts w:hint="eastAsia"/>
+          <w:color w:val="0000FF"/>
+          <w:lang w:val="en-US" w:eastAsia="zh-CN"/>
+        </w:rPr>
+        <w:t>test/pagerank/</w:t>
+      </w:r>
+      <w:r>
+        <w:rPr>
+          <w:rFonts w:hint="default"/>
+          <w:color w:val="0000FF"/>
+          <w:lang w:val="en-US" w:eastAsia="zh-CN"/>
+        </w:rPr>
+        <w:t>original-test-1.0-SNAPSHOT.jar|</w:t>
+      </w:r>
+      <w:r>
+        <w:rPr>
+          <w:rFonts w:hint="eastAsia"/>
+          <w:color w:val="0000FF"/>
+          <w:lang w:val="en-US" w:eastAsia="zh-CN"/>
+        </w:rPr>
+        <w:t>hbase.coprocessor</w:t>
+      </w:r>
+      <w:r>
+        <w:rPr>
+          <w:rFonts w:hint="default"/>
+          <w:color w:val="0000FF"/>
+          <w:lang w:val="en-US" w:eastAsia="zh-CN"/>
+        </w:rPr>
+        <w:t>.</w:t>
+      </w:r>
+      <w:r>
+        <w:rPr>
+          <w:rFonts w:hint="eastAsia"/>
+          <w:color w:val="0000FF"/>
+          <w:lang w:val="en-US" w:eastAsia="zh-CN"/>
+        </w:rPr>
+        <w:t>ObserverDemo</w:t>
+      </w:r>
+      <w:r>
+        <w:rPr>
+          <w:rFonts w:hint="default"/>
+          <w:color w:val="0000FF"/>
+          <w:lang w:val="en-US" w:eastAsia="zh-CN"/>
+        </w:rPr>
+        <w:t>|1001'</w:t>
+      </w:r>
+      <w:bookmarkEnd w:id="6"/>
+    </w:p>
+    <w:p>
+      <w:pPr>
+        <w:pStyle w:val="7"/>
+        <w:keepNext w:val="0"/>
+        <w:keepLines w:val="0"/>
+        <w:widowControl/>
+        <w:suppressLineNumbers w:val="0"/>
+        <w:shd w:val="clear" w:fill="FFFFFF"/>
+        <w:spacing w:before="150" w:beforeAutospacing="0" w:after="150" w:afterAutospacing="0"/>
+        <w:ind w:left="0" w:right="0" w:firstLine="0"/>
+        <w:rPr>
+          <w:rFonts w:hint="default" w:ascii="Verdana" w:hAnsi="Verdana" w:cs="Verdana"/>
+          <w:i w:val="0"/>
+          <w:caps w:val="0"/>
+          <w:color w:val="000000"/>
+          <w:spacing w:val="0"/>
+          <w:sz w:val="21"/>
+          <w:szCs w:val="21"/>
+        </w:rPr>
+      </w:pPr>
+      <w:r>
+        <w:rPr>
+          <w:rFonts w:hint="default" w:ascii="Verdana" w:hAnsi="Verdana" w:cs="Verdana"/>
+          <w:i w:val="0"/>
+          <w:caps w:val="0"/>
+          <w:color w:val="000000"/>
+          <w:spacing w:val="0"/>
+          <w:sz w:val="21"/>
+          <w:szCs w:val="21"/>
+          <w:shd w:val="clear" w:fill="FFFFFF"/>
+        </w:rPr>
+        <w:t>其中：'coprocessor'=&gt;'jar文件在hdfs上的绝对路径|协处理器主类|优先级|协处理器参数</w:t>
+      </w:r>
+      <w:r>
+        <w:rPr>
+          <w:rFonts w:hint="eastAsia" w:ascii="Verdana" w:hAnsi="Verdana" w:cs="Verdana"/>
+          <w:i w:val="0"/>
+          <w:caps w:val="0"/>
+          <w:color w:val="000000"/>
+          <w:spacing w:val="0"/>
+          <w:sz w:val="21"/>
+          <w:szCs w:val="21"/>
+          <w:shd w:val="clear" w:fill="FFFFFF"/>
+          <w:lang w:eastAsia="zh-CN"/>
+        </w:rPr>
+        <w:t>。</w:t>
+      </w:r>
+      <w:r>
+        <w:rPr>
+          <w:rFonts w:hint="default" w:ascii="Verdana" w:hAnsi="Verdana" w:cs="Verdana"/>
+          <w:i w:val="0"/>
+          <w:caps w:val="0"/>
+          <w:color w:val="000000"/>
+          <w:spacing w:val="0"/>
+          <w:sz w:val="21"/>
+          <w:szCs w:val="21"/>
+          <w:shd w:val="clear" w:fill="FFFFFF"/>
+        </w:rPr>
+        <w:t>上述协处理器并没有参数，所以未给出参数，对于协处理器的优先级不在此做讨论。</w:t>
+      </w:r>
+    </w:p>
+    <w:p>
+      <w:pPr>
+        <w:pStyle w:val="7"/>
+        <w:keepNext w:val="0"/>
+        <w:keepLines w:val="0"/>
+        <w:widowControl/>
+        <w:suppressLineNumbers w:val="0"/>
+        <w:shd w:val="clear" w:fill="FFFFFF"/>
+        <w:spacing w:before="150" w:beforeAutospacing="0" w:after="150" w:afterAutospacing="0"/>
+        <w:ind w:left="0" w:right="0" w:firstLine="0"/>
+        <w:rPr>
+          <w:rFonts w:hint="default" w:ascii="Verdana" w:hAnsi="Verdana" w:cs="Verdana"/>
+          <w:b/>
+          <w:bCs/>
+          <w:i w:val="0"/>
+          <w:caps w:val="0"/>
+          <w:color w:val="000000"/>
+          <w:spacing w:val="0"/>
+          <w:sz w:val="21"/>
+          <w:szCs w:val="21"/>
+          <w:shd w:val="clear" w:fill="FFFFFF"/>
+        </w:rPr>
+      </w:pPr>
+      <w:r>
+        <w:rPr>
+          <w:rFonts w:hint="default" w:ascii="Verdana" w:hAnsi="Verdana" w:cs="Verdana"/>
+          <w:b/>
+          <w:bCs/>
+          <w:i w:val="0"/>
+          <w:caps w:val="0"/>
+          <w:color w:val="000000"/>
+          <w:spacing w:val="0"/>
+          <w:sz w:val="21"/>
+          <w:szCs w:val="21"/>
+          <w:shd w:val="clear" w:fill="FFFFFF"/>
+        </w:rPr>
+        <w:t>步骤3：检查协处理器的加载</w:t>
+      </w:r>
+    </w:p>
+    <w:p>
+      <w:pPr>
+        <w:keepNext w:val="0"/>
+        <w:keepLines w:val="0"/>
+        <w:pageBreakBefore w:val="0"/>
+        <w:widowControl/>
+        <w:tabs>
+          <w:tab w:val="left" w:pos="688"/>
+        </w:tabs>
+        <w:kinsoku/>
+        <w:wordWrap/>
+        <w:overflowPunct/>
+        <w:topLinePunct w:val="0"/>
+        <w:autoSpaceDE/>
+        <w:autoSpaceDN/>
+        <w:bidi w:val="0"/>
+        <w:adjustRightInd w:val="0"/>
+        <w:snapToGrid w:val="0"/>
+        <w:spacing w:after="0" w:line="240" w:lineRule="auto"/>
+        <w:ind w:left="0" w:leftChars="0" w:right="0" w:rightChars="0" w:firstLine="0" w:firstLineChars="0"/>
+        <w:jc w:val="left"/>
+        <w:textAlignment w:val="auto"/>
+        <w:outlineLvl w:val="9"/>
+        <w:rPr>
+          <w:rFonts w:hint="default"/>
+          <w:color w:val="0000FF"/>
+          <w:lang w:val="en-US" w:eastAsia="zh-CN"/>
+        </w:rPr>
+      </w:pPr>
+      <w:r>
+        <w:rPr>
+          <w:rFonts w:hint="eastAsia"/>
+          <w:lang w:val="en-US" w:eastAsia="zh-CN"/>
+        </w:rPr>
+        <w:t xml:space="preserve">  </w:t>
+      </w:r>
+      <w:r>
+        <w:rPr>
+          <w:rFonts w:hint="eastAsia"/>
+          <w:color w:val="0000FF"/>
+          <w:lang w:val="en-US" w:eastAsia="zh-CN"/>
+        </w:rPr>
+        <w:t xml:space="preserve">    Desc </w:t>
+      </w:r>
+      <w:bookmarkStart w:id="7" w:name="OLE_LINK6"/>
+      <w:r>
+        <w:rPr>
+          <w:rFonts w:hint="default"/>
+          <w:color w:val="0000FF"/>
+          <w:lang w:val="en-US" w:eastAsia="zh-CN"/>
+        </w:rPr>
+        <w:t>'</w:t>
+      </w:r>
+      <w:r>
+        <w:rPr>
+          <w:rFonts w:hint="eastAsia"/>
+          <w:color w:val="0000FF"/>
+          <w:lang w:val="en-US" w:eastAsia="zh-CN"/>
+        </w:rPr>
+        <w:t>testOb</w:t>
+      </w:r>
+      <w:r>
+        <w:rPr>
+          <w:rFonts w:hint="default"/>
+          <w:color w:val="0000FF"/>
+          <w:lang w:val="en-US" w:eastAsia="zh-CN"/>
+        </w:rPr>
+        <w:t>'</w:t>
+      </w:r>
+      <w:bookmarkEnd w:id="7"/>
+    </w:p>
+    <w:p>
+      <w:pPr>
+        <w:pStyle w:val="7"/>
+        <w:keepNext w:val="0"/>
+        <w:keepLines w:val="0"/>
+        <w:widowControl/>
+        <w:suppressLineNumbers w:val="0"/>
+        <w:shd w:val="clear" w:fill="FFFFFF"/>
+        <w:spacing w:before="150" w:beforeAutospacing="0" w:after="150" w:afterAutospacing="0"/>
+        <w:ind w:left="0" w:right="0" w:firstLine="0"/>
+        <w:rPr>
+          <w:rFonts w:hint="eastAsia" w:ascii="Verdana" w:hAnsi="Verdana" w:cs="Verdana"/>
+          <w:b/>
+          <w:bCs/>
+          <w:i w:val="0"/>
+          <w:caps w:val="0"/>
+          <w:color w:val="000000"/>
+          <w:spacing w:val="0"/>
+          <w:sz w:val="21"/>
+          <w:szCs w:val="21"/>
+          <w:shd w:val="clear" w:fill="FFFFFF"/>
+          <w:lang w:val="en-US" w:eastAsia="zh-CN"/>
+        </w:rPr>
+      </w:pPr>
+      <w:r>
+        <w:rPr>
+          <w:rFonts w:hint="eastAsia" w:ascii="Verdana" w:hAnsi="Verdana" w:cs="Verdana"/>
+          <w:b/>
+          <w:bCs/>
+          <w:i w:val="0"/>
+          <w:caps w:val="0"/>
+          <w:color w:val="000000"/>
+          <w:spacing w:val="0"/>
+          <w:sz w:val="21"/>
+          <w:szCs w:val="21"/>
+          <w:shd w:val="clear" w:fill="FFFFFF"/>
+          <w:lang w:val="en-US" w:eastAsia="zh-CN"/>
+        </w:rPr>
+        <w:t>步骤4:输入数据</w:t>
+      </w:r>
+    </w:p>
+    <w:p>
+      <w:pPr>
+        <w:keepNext w:val="0"/>
+        <w:keepLines w:val="0"/>
+        <w:pageBreakBefore w:val="0"/>
+        <w:widowControl/>
+        <w:tabs>
+          <w:tab w:val="left" w:pos="688"/>
+        </w:tabs>
+        <w:kinsoku/>
+        <w:wordWrap/>
+        <w:overflowPunct/>
+        <w:topLinePunct w:val="0"/>
+        <w:autoSpaceDE/>
+        <w:autoSpaceDN/>
+        <w:bidi w:val="0"/>
+        <w:adjustRightInd w:val="0"/>
+        <w:snapToGrid w:val="0"/>
+        <w:spacing w:after="0" w:line="240" w:lineRule="auto"/>
+        <w:ind w:left="0" w:leftChars="0" w:right="0" w:rightChars="0" w:firstLine="440" w:firstLineChars="200"/>
+        <w:jc w:val="left"/>
+        <w:textAlignment w:val="auto"/>
+        <w:outlineLvl w:val="9"/>
+        <w:rPr>
+          <w:rFonts w:hint="default"/>
+          <w:color w:val="0000FF"/>
+          <w:lang w:val="en-US" w:eastAsia="zh-CN"/>
+        </w:rPr>
+      </w:pPr>
+      <w:r>
+        <w:rPr>
+          <w:rFonts w:hint="default"/>
+          <w:color w:val="0000FF"/>
+          <w:lang w:val="en-US" w:eastAsia="zh-CN"/>
+        </w:rPr>
+        <w:t>put ''</w:t>
+      </w:r>
+      <w:r>
+        <w:rPr>
+          <w:rFonts w:hint="eastAsia"/>
+          <w:color w:val="0000FF"/>
+          <w:lang w:val="en-US" w:eastAsia="zh-CN"/>
+        </w:rPr>
+        <w:t>testOb</w:t>
+      </w:r>
+      <w:r>
+        <w:rPr>
+          <w:rFonts w:hint="default"/>
+          <w:color w:val="0000FF"/>
+          <w:lang w:val="en-US" w:eastAsia="zh-CN"/>
+        </w:rPr>
+        <w:t>'','row1','F:A',123</w:t>
+      </w:r>
+    </w:p>
+    <w:p>
+      <w:pPr>
+        <w:keepNext w:val="0"/>
+        <w:keepLines w:val="0"/>
+        <w:pageBreakBefore w:val="0"/>
+        <w:widowControl/>
+        <w:tabs>
+          <w:tab w:val="left" w:pos="688"/>
+        </w:tabs>
+        <w:kinsoku/>
+        <w:wordWrap/>
+        <w:overflowPunct/>
+        <w:topLinePunct w:val="0"/>
+        <w:autoSpaceDE/>
+        <w:autoSpaceDN/>
+        <w:bidi w:val="0"/>
+        <w:adjustRightInd w:val="0"/>
+        <w:snapToGrid w:val="0"/>
+        <w:spacing w:after="0" w:line="240" w:lineRule="auto"/>
+        <w:ind w:left="0" w:leftChars="0" w:right="0" w:rightChars="0" w:firstLine="440" w:firstLineChars="200"/>
+        <w:jc w:val="left"/>
+        <w:textAlignment w:val="auto"/>
+        <w:outlineLvl w:val="9"/>
+        <w:rPr>
+          <w:rFonts w:hint="default"/>
+          <w:color w:val="0000FF"/>
+          <w:lang w:val="en-US" w:eastAsia="zh-CN"/>
+        </w:rPr>
+      </w:pPr>
+      <w:r>
+        <w:rPr>
+          <w:rFonts w:hint="default"/>
+          <w:color w:val="0000FF"/>
+          <w:lang w:val="en-US" w:eastAsia="zh-CN"/>
+        </w:rPr>
+        <w:t>delete ''</w:t>
+      </w:r>
+      <w:r>
+        <w:rPr>
+          <w:rFonts w:hint="eastAsia"/>
+          <w:color w:val="0000FF"/>
+          <w:lang w:val="en-US" w:eastAsia="zh-CN"/>
+        </w:rPr>
+        <w:t>testOb</w:t>
+      </w:r>
+      <w:r>
+        <w:rPr>
+          <w:rFonts w:hint="default"/>
+          <w:color w:val="0000FF"/>
+          <w:lang w:val="en-US" w:eastAsia="zh-CN"/>
+        </w:rPr>
+        <w:t>'','row1','F:B'</w:t>
+      </w:r>
+      <w:bookmarkEnd w:id="3"/>
+      <w:bookmarkEnd w:id="8"/>
+    </w:p>
+    <w:p>
+      <w:pPr>
+        <w:ind w:firstLine="253" w:firstLineChars="0"/>
+        <w:jc w:val="left"/>
+        <w:rPr>
+          <w:rFonts w:hint="eastAsia"/>
+          <w:lang w:val="en-US" w:eastAsia="zh-CN"/>
+        </w:rPr>
+      </w:pPr>
     </w:p>
     <w:sectPr>
       <w:pgSz w:w="11906" w:h="16838"/>
@@ -15222,7 +16327,7 @@
     <w:lsdException w:qFormat="1" w:unhideWhenUsed="0" w:uiPriority="10" w:semiHidden="0" w:name="Title"/>
     <w:lsdException w:uiPriority="99" w:name="Closing"/>
     <w:lsdException w:uiPriority="99" w:name="Signature"/>
-    <w:lsdException w:uiPriority="1" w:semiHidden="0" w:name="Default Paragraph Font"/>
+    <w:lsdException w:qFormat="1" w:uiPriority="1" w:semiHidden="0" w:name="Default Paragraph Font"/>
     <w:lsdException w:uiPriority="99" w:name="Body Text"/>
     <w:lsdException w:uiPriority="99" w:name="Body Text Indent"/>
     <w:lsdException w:uiPriority="99" w:name="List Continue"/>
@@ -15253,10 +16358,10 @@
     <w:lsdException w:uiPriority="99" w:name="HTML Acronym"/>
     <w:lsdException w:uiPriority="99" w:name="HTML Address"/>
     <w:lsdException w:uiPriority="99" w:name="HTML Cite"/>
-    <w:lsdException w:uiPriority="99" w:name="HTML Code"/>
+    <w:lsdException w:qFormat="1" w:uiPriority="99" w:name="HTML Code"/>
     <w:lsdException w:uiPriority="99" w:name="HTML Definition"/>
     <w:lsdException w:uiPriority="99" w:name="HTML Keyboard"/>
-    <w:lsdException w:uiPriority="99" w:name="HTML Preformatted"/>
+    <w:lsdException w:qFormat="1" w:uiPriority="99" w:name="HTML Preformatted"/>
     <w:lsdException w:uiPriority="99" w:name="HTML Sample"/>
     <w:lsdException w:uiPriority="99" w:name="HTML Typewriter"/>
     <w:lsdException w:uiPriority="99" w:name="HTML Variable"/>
@@ -15487,6 +16592,7 @@
   <w:style w:type="character" w:default="1" w:styleId="8">
     <w:name w:val="Default Paragraph Font"/>
     <w:unhideWhenUsed/>
+    <w:qFormat/>
     <w:uiPriority w:val="1"/>
   </w:style>
   <w:style w:type="table" w:default="1" w:styleId="12">
@@ -15524,6 +16630,7 @@
     <w:basedOn w:val="1"/>
     <w:semiHidden/>
     <w:unhideWhenUsed/>
+    <w:qFormat/>
     <w:uiPriority w:val="99"/>
     <w:pPr>
       <w:tabs>
@@ -15595,6 +16702,7 @@
     <w:basedOn w:val="8"/>
     <w:semiHidden/>
     <w:unhideWhenUsed/>
+    <w:qFormat/>
     <w:uiPriority w:val="99"/>
     <w:rPr>
       <w:rFonts w:ascii="Courier New" w:hAnsi="Courier New"/>
